--- a/AS Properties Website Story.docx
+++ b/AS Properties Website Story.docx
@@ -73,7 +73,21 @@
         <w:rPr>
           <w:color w:val="C45911" w:themeColor="accent2" w:themeShade="BF"/>
         </w:rPr>
-        <w:t>(for a list of users see table p_users)</w:t>
+        <w:t xml:space="preserve">(for a list of users see table </w:t>
+      </w:r>
+      <w:proofErr w:type="spellStart"/>
+      <w:r>
+        <w:rPr>
+          <w:color w:val="C45911" w:themeColor="accent2" w:themeShade="BF"/>
+        </w:rPr>
+        <w:t>p_users</w:t>
+      </w:r>
+      <w:proofErr w:type="spellEnd"/>
+      <w:r>
+        <w:rPr>
+          <w:color w:val="C45911" w:themeColor="accent2" w:themeShade="BF"/>
+        </w:rPr>
+        <w:t>)</w:t>
       </w:r>
     </w:p>
     <w:p>
@@ -219,7 +233,15 @@
         </w:numPr>
       </w:pPr>
       <w:r>
-        <w:t>Price (lowest to hisghest)</w:t>
+        <w:t xml:space="preserve">Price (lowest to </w:t>
+      </w:r>
+      <w:proofErr w:type="spellStart"/>
+      <w:r>
+        <w:t>hisghest</w:t>
+      </w:r>
+      <w:proofErr w:type="spellEnd"/>
+      <w:r>
+        <w:t>)</w:t>
       </w:r>
     </w:p>
     <w:p>
@@ -328,22 +350,45 @@
       </w:r>
     </w:p>
     <w:p/>
-    <w:p>
-      <w:bookmarkStart w:id="0" w:name="_GoBack"/>
-      <w:bookmarkEnd w:id="0"/>
-    </w:p>
+    <w:p/>
     <w:p>
       <w:r>
         <w:lastRenderedPageBreak/>
-        <w:t>CREATE TABLE P_City(</w:t>
-      </w:r>
+        <w:t xml:space="preserve">CREATE TABLE </w:t>
+      </w:r>
+      <w:proofErr w:type="spellStart"/>
+      <w:r>
+        <w:t>P_</w:t>
+      </w:r>
+      <w:proofErr w:type="gramStart"/>
+      <w:r>
+        <w:t>City</w:t>
+      </w:r>
+      <w:proofErr w:type="spellEnd"/>
+      <w:r>
+        <w:t>(</w:t>
+      </w:r>
+      <w:proofErr w:type="gramEnd"/>
       <w:r>
         <w:tab/>
       </w:r>
     </w:p>
     <w:p>
-      <w:r>
-        <w:t>city_name VARCHAR(50) PRIMARY KEY</w:t>
+      <w:proofErr w:type="spellStart"/>
+      <w:r>
+        <w:t>city_name</w:t>
+      </w:r>
+      <w:proofErr w:type="spellEnd"/>
+      <w:r>
+        <w:t xml:space="preserve"> </w:t>
+      </w:r>
+      <w:proofErr w:type="gramStart"/>
+      <w:r>
+        <w:t>VARCHAR(</w:t>
+      </w:r>
+      <w:proofErr w:type="gramEnd"/>
+      <w:r>
+        <w:t>50) PRIMARY KEY</w:t>
       </w:r>
     </w:p>
     <w:p>
@@ -354,64 +399,261 @@
     <w:p/>
     <w:p>
       <w:r>
-        <w:t xml:space="preserve">insert into P_City  values('Kew Gardens');   </w:t>
-      </w:r>
-    </w:p>
-    <w:p>
-      <w:r>
-        <w:t xml:space="preserve">insert into P_City  values('Rego Park');   </w:t>
-      </w:r>
-    </w:p>
-    <w:p>
-      <w:r>
-        <w:t>insert into P_City  values('Richmond Hills');</w:t>
-      </w:r>
-    </w:p>
-    <w:p>
-      <w:r>
-        <w:t>insert into P_City  values('Forest Hills');</w:t>
-      </w:r>
-    </w:p>
-    <w:p>
-      <w:r>
-        <w:t xml:space="preserve">insert into P_City  values('Briarwood');   </w:t>
-      </w:r>
-    </w:p>
-    <w:p>
-      <w:r>
-        <w:t>insert into P_City  values('Woodside');</w:t>
-      </w:r>
-    </w:p>
-    <w:p>
-      <w:r>
-        <w:t>insert into P_City  values('Sunnyside');</w:t>
-      </w:r>
-    </w:p>
-    <w:p>
-      <w:r>
-        <w:t>insert into P_City  values('Bronx');</w:t>
-      </w:r>
-    </w:p>
-    <w:p>
-      <w:r>
-        <w:t>insert into P_City  values('Brooklyn');</w:t>
-      </w:r>
-    </w:p>
-    <w:p>
-      <w:r>
-        <w:t>insert into P_City  values('Manhattan');</w:t>
-      </w:r>
-    </w:p>
-    <w:p>
-      <w:r>
-        <w:t>insert into P_City  values('Long Island City');</w:t>
-      </w:r>
-    </w:p>
-    <w:p/>
-    <w:p>
-      <w:r>
-        <w:t>CREATE TABLE P_State(</w:t>
-      </w:r>
+        <w:t xml:space="preserve">insert into </w:t>
+      </w:r>
+      <w:proofErr w:type="spellStart"/>
+      <w:r>
+        <w:t>P_</w:t>
+      </w:r>
+      <w:proofErr w:type="gramStart"/>
+      <w:r>
+        <w:t>City</w:t>
+      </w:r>
+      <w:proofErr w:type="spellEnd"/>
+      <w:r>
+        <w:t xml:space="preserve">  values</w:t>
+      </w:r>
+      <w:proofErr w:type="gramEnd"/>
+      <w:r>
+        <w:t xml:space="preserve">('Kew Gardens');   </w:t>
+      </w:r>
+    </w:p>
+    <w:p>
+      <w:r>
+        <w:t xml:space="preserve">insert into </w:t>
+      </w:r>
+      <w:proofErr w:type="spellStart"/>
+      <w:r>
+        <w:t>P_</w:t>
+      </w:r>
+      <w:proofErr w:type="gramStart"/>
+      <w:r>
+        <w:t>City</w:t>
+      </w:r>
+      <w:proofErr w:type="spellEnd"/>
+      <w:r>
+        <w:t xml:space="preserve">  values</w:t>
+      </w:r>
+      <w:proofErr w:type="gramEnd"/>
+      <w:r>
+        <w:t>('</w:t>
+      </w:r>
+      <w:proofErr w:type="spellStart"/>
+      <w:r>
+        <w:t>Rego</w:t>
+      </w:r>
+      <w:proofErr w:type="spellEnd"/>
+      <w:r>
+        <w:t xml:space="preserve"> Park');   </w:t>
+      </w:r>
+    </w:p>
+    <w:p>
+      <w:r>
+        <w:t xml:space="preserve">insert into </w:t>
+      </w:r>
+      <w:proofErr w:type="spellStart"/>
+      <w:r>
+        <w:t>P_</w:t>
+      </w:r>
+      <w:proofErr w:type="gramStart"/>
+      <w:r>
+        <w:t>City</w:t>
+      </w:r>
+      <w:proofErr w:type="spellEnd"/>
+      <w:r>
+        <w:t xml:space="preserve">  values</w:t>
+      </w:r>
+      <w:proofErr w:type="gramEnd"/>
+      <w:r>
+        <w:t>('Richmond Hills');</w:t>
+      </w:r>
+    </w:p>
+    <w:p>
+      <w:r>
+        <w:t xml:space="preserve">insert into </w:t>
+      </w:r>
+      <w:proofErr w:type="spellStart"/>
+      <w:r>
+        <w:t>P_</w:t>
+      </w:r>
+      <w:proofErr w:type="gramStart"/>
+      <w:r>
+        <w:t>City</w:t>
+      </w:r>
+      <w:proofErr w:type="spellEnd"/>
+      <w:r>
+        <w:t xml:space="preserve">  values</w:t>
+      </w:r>
+      <w:proofErr w:type="gramEnd"/>
+      <w:r>
+        <w:t>('Forest Hills');</w:t>
+      </w:r>
+    </w:p>
+    <w:p>
+      <w:r>
+        <w:t xml:space="preserve">insert into </w:t>
+      </w:r>
+      <w:proofErr w:type="spellStart"/>
+      <w:r>
+        <w:t>P_</w:t>
+      </w:r>
+      <w:proofErr w:type="gramStart"/>
+      <w:r>
+        <w:t>City</w:t>
+      </w:r>
+      <w:proofErr w:type="spellEnd"/>
+      <w:r>
+        <w:t xml:space="preserve">  values</w:t>
+      </w:r>
+      <w:proofErr w:type="gramEnd"/>
+      <w:r>
+        <w:t xml:space="preserve">('Briarwood');   </w:t>
+      </w:r>
+    </w:p>
+    <w:p>
+      <w:r>
+        <w:t xml:space="preserve">insert into </w:t>
+      </w:r>
+      <w:proofErr w:type="spellStart"/>
+      <w:r>
+        <w:t>P_</w:t>
+      </w:r>
+      <w:proofErr w:type="gramStart"/>
+      <w:r>
+        <w:t>City</w:t>
+      </w:r>
+      <w:proofErr w:type="spellEnd"/>
+      <w:r>
+        <w:t xml:space="preserve">  values</w:t>
+      </w:r>
+      <w:proofErr w:type="gramEnd"/>
+      <w:r>
+        <w:t>('Woodside');</w:t>
+      </w:r>
+    </w:p>
+    <w:p>
+      <w:r>
+        <w:t xml:space="preserve">insert into </w:t>
+      </w:r>
+      <w:proofErr w:type="spellStart"/>
+      <w:r>
+        <w:t>P_</w:t>
+      </w:r>
+      <w:proofErr w:type="gramStart"/>
+      <w:r>
+        <w:t>City</w:t>
+      </w:r>
+      <w:proofErr w:type="spellEnd"/>
+      <w:r>
+        <w:t xml:space="preserve">  values</w:t>
+      </w:r>
+      <w:proofErr w:type="gramEnd"/>
+      <w:r>
+        <w:t>('Sunnyside');</w:t>
+      </w:r>
+    </w:p>
+    <w:p>
+      <w:r>
+        <w:t xml:space="preserve">insert into </w:t>
+      </w:r>
+      <w:proofErr w:type="spellStart"/>
+      <w:r>
+        <w:t>P_</w:t>
+      </w:r>
+      <w:proofErr w:type="gramStart"/>
+      <w:r>
+        <w:t>City</w:t>
+      </w:r>
+      <w:proofErr w:type="spellEnd"/>
+      <w:r>
+        <w:t xml:space="preserve">  values</w:t>
+      </w:r>
+      <w:proofErr w:type="gramEnd"/>
+      <w:r>
+        <w:t>('Bronx');</w:t>
+      </w:r>
+    </w:p>
+    <w:p>
+      <w:r>
+        <w:t xml:space="preserve">insert into </w:t>
+      </w:r>
+      <w:proofErr w:type="spellStart"/>
+      <w:r>
+        <w:t>P_</w:t>
+      </w:r>
+      <w:proofErr w:type="gramStart"/>
+      <w:r>
+        <w:t>City</w:t>
+      </w:r>
+      <w:proofErr w:type="spellEnd"/>
+      <w:r>
+        <w:t xml:space="preserve">  values</w:t>
+      </w:r>
+      <w:proofErr w:type="gramEnd"/>
+      <w:r>
+        <w:t>('Brooklyn');</w:t>
+      </w:r>
+    </w:p>
+    <w:p>
+      <w:r>
+        <w:t xml:space="preserve">insert into </w:t>
+      </w:r>
+      <w:proofErr w:type="spellStart"/>
+      <w:r>
+        <w:t>P_</w:t>
+      </w:r>
+      <w:proofErr w:type="gramStart"/>
+      <w:r>
+        <w:t>City</w:t>
+      </w:r>
+      <w:proofErr w:type="spellEnd"/>
+      <w:r>
+        <w:t xml:space="preserve">  values</w:t>
+      </w:r>
+      <w:proofErr w:type="gramEnd"/>
+      <w:r>
+        <w:t>('Manhattan');</w:t>
+      </w:r>
+    </w:p>
+    <w:p>
+      <w:r>
+        <w:t xml:space="preserve">insert into </w:t>
+      </w:r>
+      <w:proofErr w:type="spellStart"/>
+      <w:r>
+        <w:t>P_</w:t>
+      </w:r>
+      <w:proofErr w:type="gramStart"/>
+      <w:r>
+        <w:t>City</w:t>
+      </w:r>
+      <w:proofErr w:type="spellEnd"/>
+      <w:r>
+        <w:t xml:space="preserve">  values</w:t>
+      </w:r>
+      <w:proofErr w:type="gramEnd"/>
+      <w:r>
+        <w:t>('Long Island City');</w:t>
+      </w:r>
+    </w:p>
+    <w:p/>
+    <w:p>
+      <w:r>
+        <w:t xml:space="preserve">CREATE TABLE </w:t>
+      </w:r>
+      <w:proofErr w:type="spellStart"/>
+      <w:r>
+        <w:t>P_</w:t>
+      </w:r>
+      <w:proofErr w:type="gramStart"/>
+      <w:r>
+        <w:t>State</w:t>
+      </w:r>
+      <w:proofErr w:type="spellEnd"/>
+      <w:r>
+        <w:t>(</w:t>
+      </w:r>
+      <w:proofErr w:type="gramEnd"/>
     </w:p>
     <w:p>
       <w:r>
@@ -419,8 +661,13 @@
       </w:r>
     </w:p>
     <w:p>
-      <w:r>
-        <w:t>state_name VARCHAR2(50) not null</w:t>
+      <w:proofErr w:type="spellStart"/>
+      <w:r>
+        <w:t>state_name</w:t>
+      </w:r>
+      <w:proofErr w:type="spellEnd"/>
+      <w:r>
+        <w:t xml:space="preserve"> VARCHAR2(50) not null</w:t>
       </w:r>
     </w:p>
     <w:p>
@@ -431,45 +678,156 @@
     <w:p/>
     <w:p>
       <w:r>
-        <w:t>insert into P_State  values('NY', 'New York');</w:t>
-      </w:r>
-    </w:p>
-    <w:p>
-      <w:r>
-        <w:t>insert into P_State  values('NJ', 'New Jersey');</w:t>
-      </w:r>
-    </w:p>
-    <w:p>
-      <w:r>
-        <w:t>insert into P_State  values('CT', 'Connecticut');</w:t>
-      </w:r>
-    </w:p>
-    <w:p>
-      <w:r>
-        <w:t>insert into P_State  values('CA', 'California');</w:t>
-      </w:r>
-    </w:p>
-    <w:p>
-      <w:r>
-        <w:t>insert into P_State  values('TX', 'Texas');</w:t>
-      </w:r>
-    </w:p>
-    <w:p/>
-    <w:p/>
-    <w:p>
-      <w:r>
-        <w:t>CREATE TABLE P_User(</w:t>
-      </w:r>
-    </w:p>
-    <w:p>
+        <w:t xml:space="preserve">insert into </w:t>
+      </w:r>
+      <w:proofErr w:type="spellStart"/>
+      <w:r>
+        <w:t>P_</w:t>
+      </w:r>
+      <w:proofErr w:type="gramStart"/>
+      <w:r>
+        <w:t>State</w:t>
+      </w:r>
+      <w:proofErr w:type="spellEnd"/>
+      <w:r>
+        <w:t xml:space="preserve">  values</w:t>
+      </w:r>
+      <w:proofErr w:type="gramEnd"/>
+      <w:r>
+        <w:t>('NY', 'New York');</w:t>
+      </w:r>
+    </w:p>
+    <w:p>
+      <w:r>
+        <w:t xml:space="preserve">insert into </w:t>
+      </w:r>
+      <w:proofErr w:type="spellStart"/>
+      <w:r>
+        <w:t>P_</w:t>
+      </w:r>
+      <w:proofErr w:type="gramStart"/>
+      <w:r>
+        <w:t>State</w:t>
+      </w:r>
+      <w:proofErr w:type="spellEnd"/>
+      <w:r>
+        <w:t xml:space="preserve">  values</w:t>
+      </w:r>
+      <w:proofErr w:type="gramEnd"/>
+      <w:r>
+        <w:t>('NJ', 'New Jersey');</w:t>
+      </w:r>
+    </w:p>
+    <w:p>
+      <w:r>
+        <w:t xml:space="preserve">insert into </w:t>
+      </w:r>
+      <w:proofErr w:type="spellStart"/>
+      <w:r>
+        <w:t>P_</w:t>
+      </w:r>
+      <w:proofErr w:type="gramStart"/>
+      <w:r>
+        <w:t>State</w:t>
+      </w:r>
+      <w:proofErr w:type="spellEnd"/>
+      <w:r>
+        <w:t xml:space="preserve">  values</w:t>
+      </w:r>
+      <w:proofErr w:type="gramEnd"/>
+      <w:r>
+        <w:t>('CT', 'Connecticut');</w:t>
+      </w:r>
+    </w:p>
+    <w:p>
+      <w:r>
+        <w:t xml:space="preserve">insert into </w:t>
+      </w:r>
+      <w:proofErr w:type="spellStart"/>
+      <w:r>
+        <w:t>P_</w:t>
+      </w:r>
+      <w:proofErr w:type="gramStart"/>
+      <w:r>
+        <w:t>State</w:t>
+      </w:r>
+      <w:proofErr w:type="spellEnd"/>
+      <w:r>
+        <w:t xml:space="preserve">  values</w:t>
+      </w:r>
+      <w:proofErr w:type="gramEnd"/>
+      <w:r>
+        <w:t>('CA', 'California');</w:t>
+      </w:r>
+    </w:p>
+    <w:p>
+      <w:r>
+        <w:t xml:space="preserve">insert into </w:t>
+      </w:r>
+      <w:proofErr w:type="spellStart"/>
+      <w:r>
+        <w:t>P_</w:t>
+      </w:r>
+      <w:proofErr w:type="gramStart"/>
+      <w:r>
+        <w:t>State</w:t>
+      </w:r>
+      <w:proofErr w:type="spellEnd"/>
+      <w:r>
+        <w:t xml:space="preserve">  values</w:t>
+      </w:r>
+      <w:proofErr w:type="gramEnd"/>
+      <w:r>
+        <w:t>('TX', 'Texas');</w:t>
+      </w:r>
+    </w:p>
+    <w:p/>
+    <w:p/>
+    <w:p>
+      <w:r>
+        <w:t xml:space="preserve">CREATE TABLE </w:t>
+      </w:r>
+      <w:proofErr w:type="spellStart"/>
+      <w:r>
+        <w:t>P_</w:t>
+      </w:r>
+      <w:proofErr w:type="gramStart"/>
+      <w:r>
+        <w:t>User</w:t>
+      </w:r>
+      <w:proofErr w:type="spellEnd"/>
+      <w:r>
+        <w:t>(</w:t>
+      </w:r>
+      <w:proofErr w:type="gramEnd"/>
+    </w:p>
+    <w:p>
+      <w:proofErr w:type="spellStart"/>
       <w:r>
         <w:lastRenderedPageBreak/>
-        <w:t>user_id numeric generated always as identity(start with 1 increment by 1) not null PRIMARY KEY,</w:t>
-      </w:r>
-    </w:p>
-    <w:p>
-      <w:r>
-        <w:t>user_name varchar2(50) not null,</w:t>
+        <w:t>user_id</w:t>
+      </w:r>
+      <w:proofErr w:type="spellEnd"/>
+      <w:r>
+        <w:t xml:space="preserve"> numeric generated always as </w:t>
+      </w:r>
+      <w:proofErr w:type="gramStart"/>
+      <w:r>
+        <w:t>identity(</w:t>
+      </w:r>
+      <w:proofErr w:type="gramEnd"/>
+      <w:r>
+        <w:t>start with 1 increment by 1) not null PRIMARY KEY,</w:t>
+      </w:r>
+    </w:p>
+    <w:p>
+      <w:proofErr w:type="spellStart"/>
+      <w:r>
+        <w:t>user_name</w:t>
+      </w:r>
+      <w:proofErr w:type="spellEnd"/>
+      <w:r>
+        <w:t xml:space="preserve"> varchar2(50) not null,</w:t>
       </w:r>
     </w:p>
     <w:p>
@@ -483,18 +841,57 @@
       </w:r>
     </w:p>
     <w:p>
-      <w:r>
-        <w:t>city_name varchar2(50) not null REFERENCES P_City(city_name),</w:t>
-      </w:r>
-    </w:p>
-    <w:p>
-      <w:r>
-        <w:t>state_code varchar2(2) not null REFERENCES P_State(code),</w:t>
-      </w:r>
-    </w:p>
-    <w:p>
-      <w:r>
-        <w:t>zipcode varchar2(5) not null,</w:t>
+      <w:proofErr w:type="spellStart"/>
+      <w:r>
+        <w:t>city_name</w:t>
+      </w:r>
+      <w:proofErr w:type="spellEnd"/>
+      <w:r>
+        <w:t xml:space="preserve"> varchar2(50) not null REFERENCES </w:t>
+      </w:r>
+      <w:proofErr w:type="spellStart"/>
+      <w:r>
+        <w:t>P_City</w:t>
+      </w:r>
+      <w:proofErr w:type="spellEnd"/>
+      <w:r>
+        <w:t>(</w:t>
+      </w:r>
+      <w:proofErr w:type="spellStart"/>
+      <w:r>
+        <w:t>city_name</w:t>
+      </w:r>
+      <w:proofErr w:type="spellEnd"/>
+      <w:r>
+        <w:t>),</w:t>
+      </w:r>
+    </w:p>
+    <w:p>
+      <w:proofErr w:type="spellStart"/>
+      <w:r>
+        <w:t>state_code</w:t>
+      </w:r>
+      <w:proofErr w:type="spellEnd"/>
+      <w:r>
+        <w:t xml:space="preserve"> varchar2(2) not null REFERENCES </w:t>
+      </w:r>
+      <w:proofErr w:type="spellStart"/>
+      <w:r>
+        <w:t>P_State</w:t>
+      </w:r>
+      <w:proofErr w:type="spellEnd"/>
+      <w:r>
+        <w:t>(code),</w:t>
+      </w:r>
+    </w:p>
+    <w:p>
+      <w:proofErr w:type="spellStart"/>
+      <w:r>
+        <w:t>zipcode</w:t>
+      </w:r>
+      <w:proofErr w:type="spellEnd"/>
+      <w:r>
+        <w:t xml:space="preserve"> varchar2(5) not null,</w:t>
       </w:r>
     </w:p>
     <w:p>
@@ -508,13 +905,23 @@
       </w:r>
     </w:p>
     <w:p>
-      <w:r>
-        <w:t>user_type varchar2(20) not null,</w:t>
-      </w:r>
-    </w:p>
-    <w:p>
-      <w:r>
-        <w:t>user_password varchar2(20) not null</w:t>
+      <w:proofErr w:type="spellStart"/>
+      <w:r>
+        <w:t>user_type</w:t>
+      </w:r>
+      <w:proofErr w:type="spellEnd"/>
+      <w:r>
+        <w:t xml:space="preserve"> varchar2(20) not null,</w:t>
+      </w:r>
+    </w:p>
+    <w:p>
+      <w:proofErr w:type="spellStart"/>
+      <w:r>
+        <w:t>user_password</w:t>
+      </w:r>
+      <w:proofErr w:type="spellEnd"/>
+      <w:r>
+        <w:t xml:space="preserve"> varchar2(20) not null</w:t>
       </w:r>
     </w:p>
     <w:p>
@@ -525,12 +932,81 @@
     <w:p/>
     <w:p>
       <w:r>
-        <w:t xml:space="preserve">insert into P_User (user_name, address1, address2, city_name, state_code, zipcode, phone, email, user_type, user_password)  </w:t>
-      </w:r>
-    </w:p>
-    <w:p>
-      <w:r>
-        <w:t>values('Tam Davis','390 Broadway','Apt B2', 'Briarwood</w:t>
+        <w:t xml:space="preserve">insert into </w:t>
+      </w:r>
+      <w:proofErr w:type="spellStart"/>
+      <w:r>
+        <w:t>P_User</w:t>
+      </w:r>
+      <w:proofErr w:type="spellEnd"/>
+      <w:r>
+        <w:t xml:space="preserve"> (</w:t>
+      </w:r>
+      <w:proofErr w:type="spellStart"/>
+      <w:r>
+        <w:t>user_name</w:t>
+      </w:r>
+      <w:proofErr w:type="spellEnd"/>
+      <w:r>
+        <w:t xml:space="preserve">, address1, address2, </w:t>
+      </w:r>
+      <w:proofErr w:type="spellStart"/>
+      <w:r>
+        <w:t>city_name</w:t>
+      </w:r>
+      <w:proofErr w:type="spellEnd"/>
+      <w:r>
+        <w:t xml:space="preserve">, </w:t>
+      </w:r>
+      <w:proofErr w:type="spellStart"/>
+      <w:r>
+        <w:t>state_code</w:t>
+      </w:r>
+      <w:proofErr w:type="spellEnd"/>
+      <w:r>
+        <w:t xml:space="preserve">, </w:t>
+      </w:r>
+      <w:proofErr w:type="spellStart"/>
+      <w:r>
+        <w:t>zipcode</w:t>
+      </w:r>
+      <w:proofErr w:type="spellEnd"/>
+      <w:r>
+        <w:t xml:space="preserve">, phone, email, </w:t>
+      </w:r>
+      <w:proofErr w:type="spellStart"/>
+      <w:r>
+        <w:t>user_type</w:t>
+      </w:r>
+      <w:proofErr w:type="spellEnd"/>
+      <w:r>
+        <w:t xml:space="preserve">, </w:t>
+      </w:r>
+      <w:proofErr w:type="spellStart"/>
+      <w:r>
+        <w:t>user_password</w:t>
+      </w:r>
+      <w:proofErr w:type="spellEnd"/>
+      <w:r>
+        <w:t xml:space="preserve">)  </w:t>
+      </w:r>
+    </w:p>
+    <w:p>
+      <w:proofErr w:type="gramStart"/>
+      <w:r>
+        <w:t>values(</w:t>
+      </w:r>
+      <w:proofErr w:type="gramEnd"/>
+      <w:r>
+        <w:t xml:space="preserve">'Tam Davis','390 </w:t>
+      </w:r>
+      <w:proofErr w:type="spellStart"/>
+      <w:r>
+        <w:t>Broadway','Apt</w:t>
+      </w:r>
+      <w:proofErr w:type="spellEnd"/>
+      <w:r>
+        <w:t xml:space="preserve"> B2', 'Briarwood</w:t>
       </w:r>
       <w:r>
         <w:t>','NY','12100','555-555-5555','tamd</w:t>
@@ -542,12 +1018,73 @@
     <w:p/>
     <w:p>
       <w:r>
-        <w:t xml:space="preserve">insert into P_User (user_name, address1, address2, city_name, state_code, zipcode, phone, email, user_type, user_password)  </w:t>
-      </w:r>
-    </w:p>
-    <w:p>
-      <w:r>
-        <w:t>values('Ann Davis','31 Grand Ave',' ', 'Manhattan</w:t>
+        <w:t xml:space="preserve">insert into </w:t>
+      </w:r>
+      <w:proofErr w:type="spellStart"/>
+      <w:r>
+        <w:t>P_User</w:t>
+      </w:r>
+      <w:proofErr w:type="spellEnd"/>
+      <w:r>
+        <w:t xml:space="preserve"> (</w:t>
+      </w:r>
+      <w:proofErr w:type="spellStart"/>
+      <w:r>
+        <w:t>user_name</w:t>
+      </w:r>
+      <w:proofErr w:type="spellEnd"/>
+      <w:r>
+        <w:t xml:space="preserve">, address1, address2, </w:t>
+      </w:r>
+      <w:proofErr w:type="spellStart"/>
+      <w:r>
+        <w:t>city_name</w:t>
+      </w:r>
+      <w:proofErr w:type="spellEnd"/>
+      <w:r>
+        <w:t xml:space="preserve">, </w:t>
+      </w:r>
+      <w:proofErr w:type="spellStart"/>
+      <w:r>
+        <w:t>state_code</w:t>
+      </w:r>
+      <w:proofErr w:type="spellEnd"/>
+      <w:r>
+        <w:t xml:space="preserve">, </w:t>
+      </w:r>
+      <w:proofErr w:type="spellStart"/>
+      <w:r>
+        <w:t>zipcode</w:t>
+      </w:r>
+      <w:proofErr w:type="spellEnd"/>
+      <w:r>
+        <w:t xml:space="preserve">, phone, email, </w:t>
+      </w:r>
+      <w:proofErr w:type="spellStart"/>
+      <w:r>
+        <w:t>user_type</w:t>
+      </w:r>
+      <w:proofErr w:type="spellEnd"/>
+      <w:r>
+        <w:t xml:space="preserve">, </w:t>
+      </w:r>
+      <w:proofErr w:type="spellStart"/>
+      <w:r>
+        <w:t>user_password</w:t>
+      </w:r>
+      <w:proofErr w:type="spellEnd"/>
+      <w:r>
+        <w:t xml:space="preserve">)  </w:t>
+      </w:r>
+    </w:p>
+    <w:p>
+      <w:proofErr w:type="gramStart"/>
+      <w:r>
+        <w:t>values(</w:t>
+      </w:r>
+      <w:proofErr w:type="gramEnd"/>
+      <w:r>
+        <w:t>'Ann Davis','31 Grand Ave',' ', 'Manhattan</w:t>
       </w:r>
       <w:r>
         <w:t>','NY','25100','666-666-6666','annd</w:t>
@@ -559,23 +1096,58 @@
     <w:p/>
     <w:p>
       <w:r>
-        <w:t xml:space="preserve">insert into p_user </w:t>
-      </w:r>
-    </w:p>
-    <w:p>
-      <w:r>
-        <w:t xml:space="preserve">   (user_name,address1,address2,city_name,state_code,zipcode,phone,email,user_type, user_password) </w:t>
-      </w:r>
-    </w:p>
-    <w:p>
-      <w:r>
-        <w:t xml:space="preserve">   values('Lee','404 Lex',' ','Rego Park','NY','11374','666-666-6666','lee@gmail.com','Customer','leep');</w:t>
+        <w:t xml:space="preserve">insert into </w:t>
+      </w:r>
+      <w:proofErr w:type="spellStart"/>
+      <w:r>
+        <w:t>p_user</w:t>
+      </w:r>
+      <w:proofErr w:type="spellEnd"/>
+      <w:r>
+        <w:t xml:space="preserve"> </w:t>
+      </w:r>
+    </w:p>
+    <w:p>
+      <w:r>
+        <w:t xml:space="preserve">   (user_</w:t>
+      </w:r>
+      <w:proofErr w:type="gramStart"/>
+      <w:r>
+        <w:t>name,address</w:t>
+      </w:r>
+      <w:proofErr w:type="gramEnd"/>
+      <w:r>
+        <w:t xml:space="preserve">1,address2,city_name,state_code,zipcode,phone,email,user_type, </w:t>
+      </w:r>
+      <w:proofErr w:type="spellStart"/>
+      <w:r>
+        <w:t>user_password</w:t>
+      </w:r>
+      <w:proofErr w:type="spellEnd"/>
+      <w:r>
+        <w:t xml:space="preserve">) </w:t>
       </w:r>
     </w:p>
     <w:p>
       <w:r>
         <w:t xml:space="preserve">   </w:t>
       </w:r>
+      <w:proofErr w:type="gramStart"/>
+      <w:r>
+        <w:t>values(</w:t>
+      </w:r>
+      <w:proofErr w:type="gramEnd"/>
+      <w:r>
+        <w:t>'Lee','404 Lex',' ','</w:t>
+      </w:r>
+      <w:proofErr w:type="spellStart"/>
+      <w:r>
+        <w:t>Rego</w:t>
+      </w:r>
+      <w:proofErr w:type="spellEnd"/>
+      <w:r>
+        <w:t xml:space="preserve"> Park','NY','11374','666-666-6666','lee@gmail.com','Customer','leep');</w:t>
+      </w:r>
     </w:p>
     <w:p>
       <w:r>
@@ -584,18 +1156,54 @@
     </w:p>
     <w:p>
       <w:r>
-        <w:t>CREATE TABLE P_Salesperson(</w:t>
-      </w:r>
-    </w:p>
-    <w:p>
+        <w:t xml:space="preserve">   </w:t>
+      </w:r>
+    </w:p>
+    <w:p>
+      <w:r>
+        <w:t xml:space="preserve">CREATE TABLE </w:t>
+      </w:r>
+      <w:proofErr w:type="spellStart"/>
+      <w:r>
+        <w:t>P_</w:t>
+      </w:r>
+      <w:proofErr w:type="gramStart"/>
+      <w:r>
+        <w:t>Salesperson</w:t>
+      </w:r>
+      <w:proofErr w:type="spellEnd"/>
+      <w:r>
+        <w:t>(</w:t>
+      </w:r>
+      <w:proofErr w:type="gramEnd"/>
+    </w:p>
+    <w:p>
+      <w:proofErr w:type="spellStart"/>
       <w:r>
         <w:lastRenderedPageBreak/>
-        <w:t>salesperson_id numeric generated always as identity(start with 1 increment by 1) not null PRIMARY KEY,</w:t>
-      </w:r>
-    </w:p>
-    <w:p>
-      <w:r>
-        <w:t>salesperson_name varchar2(50) not null,</w:t>
+        <w:t>salesperson_id</w:t>
+      </w:r>
+      <w:proofErr w:type="spellEnd"/>
+      <w:r>
+        <w:t xml:space="preserve"> numeric generated always as </w:t>
+      </w:r>
+      <w:proofErr w:type="gramStart"/>
+      <w:r>
+        <w:t>identity(</w:t>
+      </w:r>
+      <w:proofErr w:type="gramEnd"/>
+      <w:r>
+        <w:t>start with 1 increment by 1) not null PRIMARY KEY,</w:t>
+      </w:r>
+    </w:p>
+    <w:p>
+      <w:proofErr w:type="spellStart"/>
+      <w:r>
+        <w:t>salesperson_name</w:t>
+      </w:r>
+      <w:proofErr w:type="spellEnd"/>
+      <w:r>
+        <w:t xml:space="preserve"> varchar2(50) not null,</w:t>
       </w:r>
     </w:p>
     <w:p>
@@ -610,7 +1218,15 @@
     </w:p>
     <w:p>
       <w:r>
-        <w:t>commission number(5,2)</w:t>
+        <w:t xml:space="preserve">commission </w:t>
+      </w:r>
+      <w:proofErr w:type="gramStart"/>
+      <w:r>
+        <w:t>number(</w:t>
+      </w:r>
+      <w:proofErr w:type="gramEnd"/>
+      <w:r>
+        <w:t>5,2)</w:t>
       </w:r>
     </w:p>
     <w:p>
@@ -621,23 +1237,50 @@
     <w:p/>
     <w:p>
       <w:r>
-        <w:t xml:space="preserve">insert into p_salesperson </w:t>
-      </w:r>
-    </w:p>
-    <w:p>
-      <w:r>
-        <w:t xml:space="preserve">   (salesperson_name,phone,email,commission) </w:t>
-      </w:r>
-    </w:p>
-    <w:p>
-      <w:r>
-        <w:t xml:space="preserve">   values('Ann Davis','111-11-1111','Ann@gmail.com',3.5);</w:t>
+        <w:t xml:space="preserve">insert into </w:t>
+      </w:r>
+      <w:proofErr w:type="spellStart"/>
+      <w:r>
+        <w:t>p_salesperson</w:t>
+      </w:r>
+      <w:proofErr w:type="spellEnd"/>
+      <w:r>
+        <w:t xml:space="preserve"> </w:t>
+      </w:r>
+    </w:p>
+    <w:p>
+      <w:r>
+        <w:t xml:space="preserve">   (</w:t>
+      </w:r>
+      <w:proofErr w:type="spellStart"/>
+      <w:r>
+        <w:t>salesperson_</w:t>
+      </w:r>
+      <w:proofErr w:type="gramStart"/>
+      <w:r>
+        <w:t>name,phone</w:t>
+      </w:r>
+      <w:proofErr w:type="gramEnd"/>
+      <w:r>
+        <w:t>,email,commission</w:t>
+      </w:r>
+      <w:proofErr w:type="spellEnd"/>
+      <w:r>
+        <w:t xml:space="preserve">) </w:t>
       </w:r>
     </w:p>
     <w:p>
       <w:r>
         <w:t xml:space="preserve">   </w:t>
       </w:r>
+      <w:proofErr w:type="gramStart"/>
+      <w:r>
+        <w:t>values(</w:t>
+      </w:r>
+      <w:proofErr w:type="gramEnd"/>
+      <w:r>
+        <w:t>'Ann Davis','111-11-1111','Ann@gmail.com',3.5);</w:t>
+      </w:r>
     </w:p>
     <w:p>
       <w:r>
@@ -646,12 +1289,145 @@
     </w:p>
     <w:p>
       <w:r>
-        <w:t>CREATE TABLE P_Property(</w:t>
-      </w:r>
-    </w:p>
-    <w:p>
-      <w:r>
-        <w:t>property_id numeric generated always as identity(start with 1 increment by 1) not null PRIMARY KEY,</w:t>
+        <w:t xml:space="preserve">insert into </w:t>
+      </w:r>
+      <w:proofErr w:type="spellStart"/>
+      <w:r>
+        <w:t>p_salesperson</w:t>
+      </w:r>
+      <w:proofErr w:type="spellEnd"/>
+      <w:r>
+        <w:t xml:space="preserve"> </w:t>
+      </w:r>
+    </w:p>
+    <w:p>
+      <w:r>
+        <w:t xml:space="preserve">   (</w:t>
+      </w:r>
+      <w:proofErr w:type="spellStart"/>
+      <w:r>
+        <w:t>salesperson_</w:t>
+      </w:r>
+      <w:proofErr w:type="gramStart"/>
+      <w:r>
+        <w:t>name,phone</w:t>
+      </w:r>
+      <w:proofErr w:type="gramEnd"/>
+      <w:r>
+        <w:t>,email,commission</w:t>
+      </w:r>
+      <w:proofErr w:type="spellEnd"/>
+      <w:r>
+        <w:t xml:space="preserve">) </w:t>
+      </w:r>
+    </w:p>
+    <w:p>
+      <w:r>
+        <w:t xml:space="preserve">   </w:t>
+      </w:r>
+      <w:proofErr w:type="gramStart"/>
+      <w:r>
+        <w:t>values(</w:t>
+      </w:r>
+      <w:proofErr w:type="gramEnd"/>
+      <w:r>
+        <w:t>'Tam Davis','222-11-1111','tam@gmail.com',2</w:t>
+      </w:r>
+      <w:r>
+        <w:t>.5);</w:t>
+      </w:r>
+    </w:p>
+    <w:p/>
+    <w:p>
+      <w:r>
+        <w:t xml:space="preserve">insert into </w:t>
+      </w:r>
+      <w:proofErr w:type="spellStart"/>
+      <w:r>
+        <w:t>p_salesperson</w:t>
+      </w:r>
+      <w:proofErr w:type="spellEnd"/>
+      <w:r>
+        <w:t xml:space="preserve"> </w:t>
+      </w:r>
+    </w:p>
+    <w:p>
+      <w:r>
+        <w:t xml:space="preserve">   (</w:t>
+      </w:r>
+      <w:proofErr w:type="spellStart"/>
+      <w:r>
+        <w:t>salesperson_</w:t>
+      </w:r>
+      <w:proofErr w:type="gramStart"/>
+      <w:r>
+        <w:t>name,phone</w:t>
+      </w:r>
+      <w:proofErr w:type="gramEnd"/>
+      <w:r>
+        <w:t>,email,commission</w:t>
+      </w:r>
+      <w:proofErr w:type="spellEnd"/>
+      <w:r>
+        <w:t xml:space="preserve">) </w:t>
+      </w:r>
+    </w:p>
+    <w:p>
+      <w:r>
+        <w:t xml:space="preserve">   </w:t>
+      </w:r>
+      <w:proofErr w:type="gramStart"/>
+      <w:r>
+        <w:t>values(</w:t>
+      </w:r>
+      <w:proofErr w:type="gramEnd"/>
+      <w:r>
+        <w:t>'Max Davis','333-11-1111','max@gmail.com',1</w:t>
+      </w:r>
+      <w:r>
+        <w:t>.5);</w:t>
+      </w:r>
+    </w:p>
+    <w:p/>
+    <w:p>
+      <w:r>
+        <w:t xml:space="preserve">   </w:t>
+      </w:r>
+    </w:p>
+    <w:p>
+      <w:r>
+        <w:t xml:space="preserve">CREATE TABLE </w:t>
+      </w:r>
+      <w:proofErr w:type="spellStart"/>
+      <w:r>
+        <w:t>P_</w:t>
+      </w:r>
+      <w:proofErr w:type="gramStart"/>
+      <w:r>
+        <w:t>Property</w:t>
+      </w:r>
+      <w:proofErr w:type="spellEnd"/>
+      <w:r>
+        <w:t>(</w:t>
+      </w:r>
+      <w:proofErr w:type="gramEnd"/>
+    </w:p>
+    <w:p>
+      <w:proofErr w:type="spellStart"/>
+      <w:r>
+        <w:t>property_id</w:t>
+      </w:r>
+      <w:proofErr w:type="spellEnd"/>
+      <w:r>
+        <w:t xml:space="preserve"> numeric generated always as </w:t>
+      </w:r>
+      <w:proofErr w:type="gramStart"/>
+      <w:r>
+        <w:t>identity(</w:t>
+      </w:r>
+      <w:proofErr w:type="gramEnd"/>
+      <w:r>
+        <w:t>start with 1 increment by 1) not null PRIMARY KEY,</w:t>
       </w:r>
     </w:p>
     <w:p>
@@ -665,79 +1441,272 @@
       </w:r>
     </w:p>
     <w:p>
-      <w:r>
-        <w:t>city_name varchar2(50) not null REFERENCES P_City(city_name),</w:t>
-      </w:r>
-    </w:p>
-    <w:p>
-      <w:r>
-        <w:t>state_code varchar2(2) not null REFERENCES P_State(code),</w:t>
-      </w:r>
-    </w:p>
-    <w:p>
-      <w:r>
-        <w:t>zipcode varchar2(5) not null,</w:t>
-      </w:r>
-    </w:p>
-    <w:p>
-      <w:r>
-        <w:t>owner_name varchar2(50) not null,</w:t>
-      </w:r>
-    </w:p>
-    <w:p>
-      <w:r>
-        <w:t>owner_phone varchar2(20) not null,</w:t>
-      </w:r>
-    </w:p>
-    <w:p>
-      <w:r>
-        <w:t>sales_type varchar(20) not null CHECK(sales_type in('For Sale','Rental')),</w:t>
-      </w:r>
-    </w:p>
-    <w:p>
-      <w:r>
-        <w:t>property_type varchar(20) not null CHECK(property_type in('Single Family','Multi-Family','Condo','Coop')),</w:t>
-      </w:r>
-    </w:p>
-    <w:p>
-      <w:r>
-        <w:t>bedrooms NUMBER(2),</w:t>
-      </w:r>
-    </w:p>
-    <w:p>
-      <w:r>
-        <w:t>salesperson_id not null references P_Salesperson(salesperson_id),</w:t>
-      </w:r>
-    </w:p>
-    <w:p>
-      <w:r>
-        <w:t>posted_date date not null,</w:t>
-      </w:r>
-    </w:p>
-    <w:p>
-      <w:r>
-        <w:t>mls_number varchar2(7) not null,</w:t>
-      </w:r>
-    </w:p>
-    <w:p>
-      <w:r>
-        <w:t>asking_price number(11,2) not null,</w:t>
-      </w:r>
-    </w:p>
-    <w:p>
+      <w:proofErr w:type="spellStart"/>
+      <w:r>
+        <w:t>city_name</w:t>
+      </w:r>
+      <w:proofErr w:type="spellEnd"/>
+      <w:r>
+        <w:t xml:space="preserve"> varchar2(50) not null REFERENCES </w:t>
+      </w:r>
+      <w:proofErr w:type="spellStart"/>
+      <w:r>
+        <w:t>P_City</w:t>
+      </w:r>
+      <w:proofErr w:type="spellEnd"/>
+      <w:r>
+        <w:t>(</w:t>
+      </w:r>
+      <w:proofErr w:type="spellStart"/>
+      <w:r>
+        <w:t>city_name</w:t>
+      </w:r>
+      <w:proofErr w:type="spellEnd"/>
+      <w:r>
+        <w:t>),</w:t>
+      </w:r>
+    </w:p>
+    <w:p>
+      <w:proofErr w:type="spellStart"/>
+      <w:r>
+        <w:t>state_code</w:t>
+      </w:r>
+      <w:proofErr w:type="spellEnd"/>
+      <w:r>
+        <w:t xml:space="preserve"> varchar2(2) not null REFERENCES </w:t>
+      </w:r>
+      <w:proofErr w:type="spellStart"/>
+      <w:r>
+        <w:t>P_State</w:t>
+      </w:r>
+      <w:proofErr w:type="spellEnd"/>
+      <w:r>
+        <w:t>(code),</w:t>
+      </w:r>
+    </w:p>
+    <w:p>
+      <w:proofErr w:type="spellStart"/>
+      <w:r>
+        <w:t>zipcode</w:t>
+      </w:r>
+      <w:proofErr w:type="spellEnd"/>
+      <w:r>
+        <w:t xml:space="preserve"> varchar2(5) not null,</w:t>
+      </w:r>
+    </w:p>
+    <w:p>
+      <w:proofErr w:type="spellStart"/>
+      <w:r>
+        <w:t>owner_name</w:t>
+      </w:r>
+      <w:proofErr w:type="spellEnd"/>
+      <w:r>
+        <w:t xml:space="preserve"> varchar2(50) not null,</w:t>
+      </w:r>
+    </w:p>
+    <w:p>
+      <w:proofErr w:type="spellStart"/>
+      <w:r>
+        <w:t>owner_phone</w:t>
+      </w:r>
+      <w:proofErr w:type="spellEnd"/>
+      <w:r>
+        <w:t xml:space="preserve"> varchar2(20) not null,</w:t>
+      </w:r>
+    </w:p>
+    <w:p>
+      <w:proofErr w:type="spellStart"/>
       <w:r>
         <w:lastRenderedPageBreak/>
-        <w:t>accepting_price number(11,2) not null,</w:t>
-      </w:r>
-    </w:p>
-    <w:p>
-      <w:r>
-        <w:t>status varchar(20) not null CHECK(status in('Active','Inactive')),</w:t>
-      </w:r>
-    </w:p>
-    <w:p>
-      <w:r>
-        <w:t>photo_filename varchar2(20)</w:t>
+        <w:t>sales_type</w:t>
+      </w:r>
+      <w:proofErr w:type="spellEnd"/>
+      <w:r>
+        <w:t xml:space="preserve"> </w:t>
+      </w:r>
+      <w:proofErr w:type="gramStart"/>
+      <w:r>
+        <w:t>varchar(</w:t>
+      </w:r>
+      <w:proofErr w:type="gramEnd"/>
+      <w:r>
+        <w:t>20) not null CHECK(</w:t>
+      </w:r>
+      <w:proofErr w:type="spellStart"/>
+      <w:r>
+        <w:t>sales_type</w:t>
+      </w:r>
+      <w:proofErr w:type="spellEnd"/>
+      <w:r>
+        <w:t xml:space="preserve"> in('For </w:t>
+      </w:r>
+      <w:proofErr w:type="spellStart"/>
+      <w:r>
+        <w:t>Sale','Rental</w:t>
+      </w:r>
+      <w:proofErr w:type="spellEnd"/>
+      <w:r>
+        <w:t>')),</w:t>
+      </w:r>
+    </w:p>
+    <w:p>
+      <w:proofErr w:type="spellStart"/>
+      <w:r>
+        <w:t>property_type</w:t>
+      </w:r>
+      <w:proofErr w:type="spellEnd"/>
+      <w:r>
+        <w:t xml:space="preserve"> </w:t>
+      </w:r>
+      <w:proofErr w:type="gramStart"/>
+      <w:r>
+        <w:t>varchar(</w:t>
+      </w:r>
+      <w:proofErr w:type="gramEnd"/>
+      <w:r>
+        <w:t>20) not null CHECK(</w:t>
+      </w:r>
+      <w:proofErr w:type="spellStart"/>
+      <w:r>
+        <w:t>property_type</w:t>
+      </w:r>
+      <w:proofErr w:type="spellEnd"/>
+      <w:r>
+        <w:t xml:space="preserve"> in('Single </w:t>
+      </w:r>
+      <w:proofErr w:type="spellStart"/>
+      <w:r>
+        <w:t>Family','Multi-Family','Condo','Coop</w:t>
+      </w:r>
+      <w:proofErr w:type="spellEnd"/>
+      <w:r>
+        <w:t>')),</w:t>
+      </w:r>
+    </w:p>
+    <w:p>
+      <w:r>
+        <w:t xml:space="preserve">bedrooms </w:t>
+      </w:r>
+      <w:proofErr w:type="gramStart"/>
+      <w:r>
+        <w:t>NUMBER(</w:t>
+      </w:r>
+      <w:proofErr w:type="gramEnd"/>
+      <w:r>
+        <w:t>2),</w:t>
+      </w:r>
+    </w:p>
+    <w:p>
+      <w:proofErr w:type="spellStart"/>
+      <w:r>
+        <w:t>salesperson_id</w:t>
+      </w:r>
+      <w:proofErr w:type="spellEnd"/>
+      <w:r>
+        <w:t xml:space="preserve"> not null references </w:t>
+      </w:r>
+      <w:proofErr w:type="spellStart"/>
+      <w:r>
+        <w:t>P_Salesperson</w:t>
+      </w:r>
+      <w:proofErr w:type="spellEnd"/>
+      <w:r>
+        <w:t>(</w:t>
+      </w:r>
+      <w:proofErr w:type="spellStart"/>
+      <w:r>
+        <w:t>salesperson_id</w:t>
+      </w:r>
+      <w:proofErr w:type="spellEnd"/>
+      <w:r>
+        <w:t>),</w:t>
+      </w:r>
+    </w:p>
+    <w:p>
+      <w:proofErr w:type="spellStart"/>
+      <w:r>
+        <w:t>posted_date</w:t>
+      </w:r>
+      <w:proofErr w:type="spellEnd"/>
+      <w:r>
+        <w:t xml:space="preserve"> date not null,</w:t>
+      </w:r>
+    </w:p>
+    <w:p>
+      <w:proofErr w:type="spellStart"/>
+      <w:r>
+        <w:t>mls_number</w:t>
+      </w:r>
+      <w:proofErr w:type="spellEnd"/>
+      <w:r>
+        <w:t xml:space="preserve"> varchar2(7) not null,</w:t>
+      </w:r>
+    </w:p>
+    <w:p>
+      <w:proofErr w:type="spellStart"/>
+      <w:r>
+        <w:t>asking_price</w:t>
+      </w:r>
+      <w:proofErr w:type="spellEnd"/>
+      <w:r>
+        <w:t xml:space="preserve"> </w:t>
+      </w:r>
+      <w:proofErr w:type="gramStart"/>
+      <w:r>
+        <w:t>number(</w:t>
+      </w:r>
+      <w:proofErr w:type="gramEnd"/>
+      <w:r>
+        <w:t>11,2) not null,</w:t>
+      </w:r>
+    </w:p>
+    <w:p>
+      <w:proofErr w:type="spellStart"/>
+      <w:r>
+        <w:t>accepting_price</w:t>
+      </w:r>
+      <w:proofErr w:type="spellEnd"/>
+      <w:r>
+        <w:t xml:space="preserve"> </w:t>
+      </w:r>
+      <w:proofErr w:type="gramStart"/>
+      <w:r>
+        <w:t>number(</w:t>
+      </w:r>
+      <w:proofErr w:type="gramEnd"/>
+      <w:r>
+        <w:t>11,2) not null,</w:t>
+      </w:r>
+    </w:p>
+    <w:p>
+      <w:r>
+        <w:t xml:space="preserve">status </w:t>
+      </w:r>
+      <w:proofErr w:type="gramStart"/>
+      <w:r>
+        <w:t>varchar(</w:t>
+      </w:r>
+      <w:proofErr w:type="gramEnd"/>
+      <w:r>
+        <w:t>20) not null CHECK(status in('</w:t>
+      </w:r>
+      <w:proofErr w:type="spellStart"/>
+      <w:r>
+        <w:t>Active','Inactive</w:t>
+      </w:r>
+      <w:proofErr w:type="spellEnd"/>
+      <w:r>
+        <w:t>')),</w:t>
+      </w:r>
+    </w:p>
+    <w:p>
+      <w:proofErr w:type="spellStart"/>
+      <w:r>
+        <w:t>photo_filename</w:t>
+      </w:r>
+      <w:proofErr w:type="spellEnd"/>
+      <w:r>
+        <w:t xml:space="preserve"> varchar2(20)</w:t>
       </w:r>
     </w:p>
     <w:p>
@@ -748,20 +1717,68 @@
     <w:p/>
     <w:p>
       <w:r>
-        <w:t xml:space="preserve">insert into p_property </w:t>
-      </w:r>
-    </w:p>
-    <w:p>
-      <w:r>
-        <w:t xml:space="preserve">(address1,address2,city_name,state_code,zipcode,owner_name,owner_phone,sales_type,property_type,bedrooms,salesperson_id,posted_date,mls_number,asking_price,accepting_price,status,photo_filename) </w:t>
-      </w:r>
-    </w:p>
-    <w:p>
-      <w:r>
-        <w:t xml:space="preserve">   values('6886 Broadway','APT B52','Woodside','NY','10174','Max John','222-22-2222','Rental','Condo',3,1,TO_DATE('2003/0</w:t>
-      </w:r>
-      <w:r>
-        <w:t>5/03', 'yyyy/mm/dd'),'0000001',1000,</w:t>
+        <w:t xml:space="preserve">insert into </w:t>
+      </w:r>
+      <w:proofErr w:type="spellStart"/>
+      <w:r>
+        <w:t>p_property</w:t>
+      </w:r>
+      <w:proofErr w:type="spellEnd"/>
+      <w:r>
+        <w:t xml:space="preserve"> </w:t>
+      </w:r>
+    </w:p>
+    <w:p>
+      <w:r>
+        <w:t>(address</w:t>
+      </w:r>
+      <w:proofErr w:type="gramStart"/>
+      <w:r>
+        <w:t>1,address</w:t>
+      </w:r>
+      <w:proofErr w:type="gramEnd"/>
+      <w:r>
+        <w:t xml:space="preserve">2,city_name,state_code,zipcode,owner_name,owner_phone,sales_type,property_type,bedrooms,salesperson_id,posted_date,mls_number,asking_price,accepting_price,status,photo_filename) </w:t>
+      </w:r>
+    </w:p>
+    <w:p>
+      <w:r>
+        <w:t xml:space="preserve">   </w:t>
+      </w:r>
+      <w:proofErr w:type="gramStart"/>
+      <w:r>
+        <w:t>values(</w:t>
+      </w:r>
+      <w:proofErr w:type="gramEnd"/>
+      <w:r>
+        <w:t xml:space="preserve">'6886 </w:t>
+      </w:r>
+      <w:proofErr w:type="spellStart"/>
+      <w:r>
+        <w:t>Broadway','APT</w:t>
+      </w:r>
+      <w:proofErr w:type="spellEnd"/>
+      <w:r>
+        <w:t xml:space="preserve"> B52','Woodside','NY','10174','Max John','222-22-2222','Rental','Condo',3,1,TO_DATE('2003/0</w:t>
+      </w:r>
+      <w:r>
+        <w:t>5/03', '</w:t>
+      </w:r>
+      <w:proofErr w:type="spellStart"/>
+      <w:r>
+        <w:t>yyyy</w:t>
+      </w:r>
+      <w:proofErr w:type="spellEnd"/>
+      <w:r>
+        <w:t>/mm/</w:t>
+      </w:r>
+      <w:proofErr w:type="spellStart"/>
+      <w:r>
+        <w:t>dd</w:t>
+      </w:r>
+      <w:proofErr w:type="spellEnd"/>
+      <w:r>
+        <w:t>'),'0000001',1000,</w:t>
       </w:r>
       <w:r>
         <w:t>900,'Active','P000001.jpg');</w:t>
@@ -770,23 +1787,55 @@
     <w:p/>
     <w:p>
       <w:r>
-        <w:t xml:space="preserve">'insert into p_property </w:t>
-      </w:r>
-    </w:p>
-    <w:p>
-      <w:r>
-        <w:t xml:space="preserve">   (address1,address2,city_name,state_code,zipcode,owner_name,owner_</w:t>
-      </w:r>
-      <w:r>
-        <w:t>phone,sales_type,property_type,</w:t>
-      </w:r>
-      <w:r>
-        <w:t xml:space="preserve">bedrooms,salesperson_id,posted_date,mls_number,asking_price,accepting_price,status,photo_filename) </w:t>
-      </w:r>
-    </w:p>
-    <w:p>
-      <w:r>
-        <w:t xml:space="preserve">   values('134 Broadway','APT C7','Woodside','NY','10174','Mary John','333-22-2222','R</w:t>
+        <w:t xml:space="preserve">'insert into </w:t>
+      </w:r>
+      <w:proofErr w:type="spellStart"/>
+      <w:r>
+        <w:t>p_property</w:t>
+      </w:r>
+      <w:proofErr w:type="spellEnd"/>
+      <w:r>
+        <w:t xml:space="preserve"> </w:t>
+      </w:r>
+    </w:p>
+    <w:p>
+      <w:r>
+        <w:t>(address</w:t>
+      </w:r>
+      <w:proofErr w:type="gramStart"/>
+      <w:r>
+        <w:t>1,address</w:t>
+      </w:r>
+      <w:proofErr w:type="gramEnd"/>
+      <w:r>
+        <w:t xml:space="preserve">2,city_name,state_code,zipcode,owner_name,owner_phone,sales_type,property_type,bedrooms,salesperson_id,posted_date,mls_number,asking_price,accepting_price,status,photo_filename) </w:t>
+      </w:r>
+    </w:p>
+    <w:p>
+      <w:r>
+        <w:t xml:space="preserve">   </w:t>
+      </w:r>
+      <w:proofErr w:type="gramStart"/>
+      <w:r>
+        <w:t>values(</w:t>
+      </w:r>
+      <w:proofErr w:type="gramEnd"/>
+      <w:r>
+        <w:t>'</w:t>
+      </w:r>
+      <w:r>
+        <w:t xml:space="preserve">38 18th </w:t>
+      </w:r>
+      <w:proofErr w:type="spellStart"/>
+      <w:r>
+        <w:t>Street</w:t>
+      </w:r>
+      <w:r>
+        <w:t>','APT</w:t>
+      </w:r>
+      <w:proofErr w:type="spellEnd"/>
+      <w:r>
+        <w:t xml:space="preserve"> C7','Woodside','NY','10174','Mary John','333-22-2222','R</w:t>
       </w:r>
       <w:r>
         <w:t>ental','Condo',3,1,TO_DATE('2004</w:t>
@@ -795,13 +1844,347 @@
         <w:t>/0</w:t>
       </w:r>
       <w:r>
-        <w:t>5/03', 'yyyy/mm/dd'),'0000001',2</w:t>
-      </w:r>
-      <w:r>
-        <w:t>0</w:t>
-      </w:r>
-      <w:r>
-        <w:t>00,1</w:t>
+        <w:t>5/03', '</w:t>
+      </w:r>
+      <w:proofErr w:type="spellStart"/>
+      <w:r>
+        <w:t>yyyy</w:t>
+      </w:r>
+      <w:proofErr w:type="spellEnd"/>
+      <w:r>
+        <w:t>/mm/</w:t>
+      </w:r>
+      <w:proofErr w:type="spellStart"/>
+      <w:r>
+        <w:t>dd</w:t>
+      </w:r>
+      <w:proofErr w:type="spellEnd"/>
+      <w:r>
+        <w:t>'),'0000001',10,9</w:t>
+      </w:r>
+      <w:r>
+        <w:t>,'Active','P000002.jpg');</w:t>
+      </w:r>
+    </w:p>
+    <w:p/>
+    <w:p>
+      <w:r>
+        <w:t xml:space="preserve">insert into </w:t>
+      </w:r>
+      <w:proofErr w:type="spellStart"/>
+      <w:r>
+        <w:t>p_property</w:t>
+      </w:r>
+      <w:proofErr w:type="spellEnd"/>
+      <w:r>
+        <w:t xml:space="preserve"> </w:t>
+      </w:r>
+    </w:p>
+    <w:p>
+      <w:r>
+        <w:t>(address</w:t>
+      </w:r>
+      <w:proofErr w:type="gramStart"/>
+      <w:r>
+        <w:t>1,address</w:t>
+      </w:r>
+      <w:proofErr w:type="gramEnd"/>
+      <w:r>
+        <w:t xml:space="preserve">2,city_name,state_code,zipcode,owner_name,owner_phone,sales_type,property_type,bedrooms,salesperson_id,posted_date,mls_number,asking_price,accepting_price,status,photo_filename) </w:t>
+      </w:r>
+    </w:p>
+    <w:p>
+      <w:r>
+        <w:lastRenderedPageBreak/>
+        <w:t xml:space="preserve">   </w:t>
+      </w:r>
+      <w:proofErr w:type="gramStart"/>
+      <w:r>
+        <w:t>values(</w:t>
+      </w:r>
+      <w:proofErr w:type="gramEnd"/>
+      <w:r>
+        <w:t xml:space="preserve">'333 </w:t>
+      </w:r>
+      <w:proofErr w:type="spellStart"/>
+      <w:r>
+        <w:t>Broadway','APT</w:t>
+      </w:r>
+      <w:proofErr w:type="spellEnd"/>
+      <w:r>
+        <w:t xml:space="preserve"> C7','Woodside','NY','10174','Mary John','333-22-2222','R</w:t>
+      </w:r>
+      <w:r>
+        <w:t>ental','Condo',3,1,TO_DATE('2005</w:t>
+      </w:r>
+      <w:r>
+        <w:t>/0</w:t>
+      </w:r>
+      <w:r>
+        <w:t>5/03', '</w:t>
+      </w:r>
+      <w:proofErr w:type="spellStart"/>
+      <w:r>
+        <w:t>yyyy</w:t>
+      </w:r>
+      <w:proofErr w:type="spellEnd"/>
+      <w:r>
+        <w:t>/mm/</w:t>
+      </w:r>
+      <w:proofErr w:type="spellStart"/>
+      <w:r>
+        <w:t>dd</w:t>
+      </w:r>
+      <w:proofErr w:type="spellEnd"/>
+      <w:r>
+        <w:t>'),'0000002</w:t>
+      </w:r>
+      <w:r>
+        <w:t>',3000,2</w:t>
+      </w:r>
+      <w:r>
+        <w:t>900,'Active','P000004.jpg');</w:t>
+      </w:r>
+    </w:p>
+    <w:p/>
+    <w:p>
+      <w:r>
+        <w:t xml:space="preserve">insert into </w:t>
+      </w:r>
+      <w:proofErr w:type="spellStart"/>
+      <w:r>
+        <w:t>p_property</w:t>
+      </w:r>
+      <w:proofErr w:type="spellEnd"/>
+      <w:r>
+        <w:t xml:space="preserve"> </w:t>
+      </w:r>
+    </w:p>
+    <w:p>
+      <w:r>
+        <w:t>(address</w:t>
+      </w:r>
+      <w:proofErr w:type="gramStart"/>
+      <w:r>
+        <w:t>1,address</w:t>
+      </w:r>
+      <w:proofErr w:type="gramEnd"/>
+      <w:r>
+        <w:t xml:space="preserve">2,city_name,state_code,zipcode,owner_name,owner_phone,sales_type,property_type,bedrooms,salesperson_id,posted_date,mls_number,asking_price,accepting_price,status,photo_filename) </w:t>
+      </w:r>
+    </w:p>
+    <w:p>
+      <w:r>
+        <w:t xml:space="preserve">   </w:t>
+      </w:r>
+      <w:proofErr w:type="gramStart"/>
+      <w:r>
+        <w:t>values(</w:t>
+      </w:r>
+      <w:proofErr w:type="gramEnd"/>
+      <w:r>
+        <w:t xml:space="preserve">'444 </w:t>
+      </w:r>
+      <w:proofErr w:type="spellStart"/>
+      <w:r>
+        <w:t>Broadway','APT</w:t>
+      </w:r>
+      <w:proofErr w:type="spellEnd"/>
+      <w:r>
+        <w:t xml:space="preserve"> C6','Woodside','NY','10174','Mary John','333-22-2222','Rental',</w:t>
+      </w:r>
+      <w:r>
+        <w:t>'Condo',3,1,TO_DATE('2006</w:t>
+      </w:r>
+      <w:r>
+        <w:t>/0</w:t>
+      </w:r>
+      <w:r>
+        <w:t>5/03', '</w:t>
+      </w:r>
+      <w:proofErr w:type="spellStart"/>
+      <w:r>
+        <w:t>yyyy</w:t>
+      </w:r>
+      <w:proofErr w:type="spellEnd"/>
+      <w:r>
+        <w:t>/mm/</w:t>
+      </w:r>
+      <w:proofErr w:type="spellStart"/>
+      <w:r>
+        <w:t>dd</w:t>
+      </w:r>
+      <w:proofErr w:type="spellEnd"/>
+      <w:r>
+        <w:t>'),'0000003</w:t>
+      </w:r>
+      <w:r>
+        <w:t>',4000,3</w:t>
+      </w:r>
+      <w:r>
+        <w:t>900,'Active','P000005.jpg');</w:t>
+      </w:r>
+    </w:p>
+    <w:p>
+      <w:r>
+        <w:t xml:space="preserve">      </w:t>
+      </w:r>
+    </w:p>
+    <w:p>
+      <w:r>
+        <w:t xml:space="preserve">insert into </w:t>
+      </w:r>
+      <w:proofErr w:type="spellStart"/>
+      <w:r>
+        <w:t>p_property</w:t>
+      </w:r>
+      <w:proofErr w:type="spellEnd"/>
+      <w:r>
+        <w:t xml:space="preserve"> </w:t>
+      </w:r>
+    </w:p>
+    <w:p>
+      <w:r>
+        <w:t>(address</w:t>
+      </w:r>
+      <w:proofErr w:type="gramStart"/>
+      <w:r>
+        <w:t>1,address</w:t>
+      </w:r>
+      <w:proofErr w:type="gramEnd"/>
+      <w:r>
+        <w:t xml:space="preserve">2,city_name,state_code,zipcode,owner_name,owner_phone,sales_type,property_type,bedrooms,salesperson_id,posted_date,mls_number,asking_price,accepting_price,status,photo_filename) </w:t>
+      </w:r>
+    </w:p>
+    <w:p>
+      <w:r>
+        <w:t xml:space="preserve">   </w:t>
+      </w:r>
+      <w:proofErr w:type="gramStart"/>
+      <w:r>
+        <w:t>values(</w:t>
+      </w:r>
+      <w:proofErr w:type="gramEnd"/>
+      <w:r>
+        <w:t xml:space="preserve">'555 </w:t>
+      </w:r>
+      <w:proofErr w:type="spellStart"/>
+      <w:r>
+        <w:t>Broadway','APT</w:t>
+      </w:r>
+      <w:proofErr w:type="spellEnd"/>
+      <w:r>
+        <w:t xml:space="preserve"> C8','Woodside','NY','10174','Mary John','333-22-2222','R</w:t>
+      </w:r>
+      <w:r>
+        <w:t>ental','Condo',3,1,TO_DATE('2007</w:t>
+      </w:r>
+      <w:r>
+        <w:t>/05/03', '</w:t>
+      </w:r>
+      <w:proofErr w:type="spellStart"/>
+      <w:r>
+        <w:t>yyyy</w:t>
+      </w:r>
+      <w:proofErr w:type="spellEnd"/>
+      <w:r>
+        <w:t>/mm/</w:t>
+      </w:r>
+      <w:proofErr w:type="spellStart"/>
+      <w:r>
+        <w:t>dd</w:t>
+      </w:r>
+      <w:proofErr w:type="spellEnd"/>
+      <w:r>
+        <w:t>'),'0000004</w:t>
+      </w:r>
+      <w:r>
+        <w:t>',5000,4900,'Active','P000006.jpg');</w:t>
+      </w:r>
+    </w:p>
+    <w:p>
+      <w:r>
+        <w:t xml:space="preserve">  </w:t>
+      </w:r>
+    </w:p>
+    <w:p>
+      <w:r>
+        <w:t xml:space="preserve">  </w:t>
+      </w:r>
+    </w:p>
+    <w:p>
+      <w:r>
+        <w:t xml:space="preserve">insert into </w:t>
+      </w:r>
+      <w:proofErr w:type="spellStart"/>
+      <w:r>
+        <w:t>p_property</w:t>
+      </w:r>
+      <w:proofErr w:type="spellEnd"/>
+      <w:r>
+        <w:t xml:space="preserve"> </w:t>
+      </w:r>
+    </w:p>
+    <w:p>
+      <w:r>
+        <w:t>(address</w:t>
+      </w:r>
+      <w:proofErr w:type="gramStart"/>
+      <w:r>
+        <w:t>1,address</w:t>
+      </w:r>
+      <w:proofErr w:type="gramEnd"/>
+      <w:r>
+        <w:t xml:space="preserve">2,city_name,state_code,zipcode,owner_name,owner_phone,sales_type,property_type,bedrooms,salesperson_id,posted_date,mls_number,asking_price,accepting_price,status,photo_filename) </w:t>
+      </w:r>
+    </w:p>
+    <w:p>
+      <w:r>
+        <w:t xml:space="preserve">   </w:t>
+      </w:r>
+      <w:proofErr w:type="gramStart"/>
+      <w:r>
+        <w:t>values(</w:t>
+      </w:r>
+      <w:proofErr w:type="gramEnd"/>
+      <w:r>
+        <w:t xml:space="preserve">'134 Grand </w:t>
+      </w:r>
+      <w:proofErr w:type="spellStart"/>
+      <w:r>
+        <w:t>Ave','APT</w:t>
+      </w:r>
+      <w:proofErr w:type="spellEnd"/>
+      <w:r>
+        <w:t xml:space="preserve"> C7','Rego Park','NY','10174','Mary John','333-22-2222','R</w:t>
+      </w:r>
+      <w:r>
+        <w:t>ental','Condo',3,1,TO_DATE('2008</w:t>
+      </w:r>
+      <w:r>
+        <w:t>/0</w:t>
+      </w:r>
+      <w:r>
+        <w:t>5/03', '</w:t>
+      </w:r>
+      <w:proofErr w:type="spellStart"/>
+      <w:r>
+        <w:t>yyyy</w:t>
+      </w:r>
+      <w:proofErr w:type="spellEnd"/>
+      <w:r>
+        <w:t>/mm/</w:t>
+      </w:r>
+      <w:proofErr w:type="spellStart"/>
+      <w:r>
+        <w:t>dd</w:t>
+      </w:r>
+      <w:proofErr w:type="spellEnd"/>
+      <w:r>
+        <w:t>'),'0000005</w:t>
+      </w:r>
+      <w:r>
+        <w:t>',6000,5</w:t>
       </w:r>
       <w:r>
         <w:t>900,'Active','P000002.jpg');</w:t>
@@ -810,35 +2193,78 @@
     <w:p/>
     <w:p>
       <w:r>
-        <w:t xml:space="preserve">insert into p_property </w:t>
-      </w:r>
-    </w:p>
-    <w:p>
-      <w:r>
-        <w:t xml:space="preserve">   (address1,address2,city_name,state_code,zipcode,owner_name,owner_</w:t>
-      </w:r>
-      <w:r>
-        <w:t>phone,sales_type,property_type,</w:t>
-      </w:r>
-      <w:r>
-        <w:t xml:space="preserve">bedrooms,salesperson_id,posted_date,mls_number,asking_price,accepting_price,status,photo_filename) </w:t>
-      </w:r>
-    </w:p>
-    <w:p>
-      <w:r>
-        <w:t xml:space="preserve">   values('333 Broadway','APT C7','Woodside','NY','10174','Mary John','333-22-2222','R</w:t>
-      </w:r>
-      <w:r>
-        <w:t>ental','Condo',3,1,TO_DATE('2005</w:t>
+        <w:t xml:space="preserve">insert into </w:t>
+      </w:r>
+      <w:proofErr w:type="spellStart"/>
+      <w:r>
+        <w:t>p_property</w:t>
+      </w:r>
+      <w:proofErr w:type="spellEnd"/>
+      <w:r>
+        <w:t xml:space="preserve"> </w:t>
+      </w:r>
+    </w:p>
+    <w:p>
+      <w:r>
+        <w:t>(address</w:t>
+      </w:r>
+      <w:proofErr w:type="gramStart"/>
+      <w:r>
+        <w:t>1,address</w:t>
+      </w:r>
+      <w:proofErr w:type="gramEnd"/>
+      <w:r>
+        <w:t xml:space="preserve">2,city_name,state_code,zipcode,owner_name,owner_phone,sales_type,property_type,bedrooms,salesperson_id,posted_date,mls_number,asking_price,accepting_price,status,photo_filename) </w:t>
+      </w:r>
+    </w:p>
+    <w:p>
+      <w:r>
+        <w:lastRenderedPageBreak/>
+        <w:t xml:space="preserve">   </w:t>
+      </w:r>
+      <w:proofErr w:type="gramStart"/>
+      <w:r>
+        <w:t>values(</w:t>
+      </w:r>
+      <w:proofErr w:type="gramEnd"/>
+      <w:r>
+        <w:t xml:space="preserve">'333 Grand </w:t>
+      </w:r>
+      <w:proofErr w:type="spellStart"/>
+      <w:r>
+        <w:t>Ave','APT</w:t>
+      </w:r>
+      <w:proofErr w:type="spellEnd"/>
+      <w:r>
+        <w:t xml:space="preserve"> C7','Rego Park','NY','10174','Mary John','333-22-2222','Rental','Condo',3,1,TO_DATE('20</w:t>
+      </w:r>
+      <w:r>
+        <w:t>09</w:t>
       </w:r>
       <w:r>
         <w:t>/0</w:t>
       </w:r>
       <w:r>
-        <w:t>5/03', 'yyyy/mm/dd'),'0000002</w:t>
-      </w:r>
-      <w:r>
-        <w:t>',3000,2</w:t>
+        <w:t>5/03', '</w:t>
+      </w:r>
+      <w:proofErr w:type="spellStart"/>
+      <w:r>
+        <w:t>yyyy</w:t>
+      </w:r>
+      <w:proofErr w:type="spellEnd"/>
+      <w:r>
+        <w:t>/mm/</w:t>
+      </w:r>
+      <w:proofErr w:type="spellStart"/>
+      <w:r>
+        <w:t>dd</w:t>
+      </w:r>
+      <w:proofErr w:type="spellEnd"/>
+      <w:r>
+        <w:t>'),'0000006</w:t>
+      </w:r>
+      <w:r>
+        <w:t>',7000,6</w:t>
       </w:r>
       <w:r>
         <w:t>900,'Active','P000004.jpg');</w:t>
@@ -847,239 +2273,175 @@
     <w:p/>
     <w:p>
       <w:r>
-        <w:t xml:space="preserve">insert into p_property </w:t>
-      </w:r>
-    </w:p>
-    <w:p>
-      <w:r>
-        <w:t xml:space="preserve">   (address1,address2,city_name,state_code,zipcode,owner_name,owner_</w:t>
-      </w:r>
-      <w:r>
-        <w:t>phone,sales_type,property_typ</w:t>
-      </w:r>
-      <w:r>
-        <w:lastRenderedPageBreak/>
-        <w:t>e,</w:t>
-      </w:r>
-      <w:r>
-        <w:t xml:space="preserve">bedrooms,salesperson_id,posted_date,mls_number,asking_price,accepting_price,status,photo_filename) </w:t>
-      </w:r>
-    </w:p>
-    <w:p>
-      <w:r>
-        <w:t xml:space="preserve">   values('444 Broadway','APT C6','Woodside','NY','10174','Mary John','333-22-2222','Rental',</w:t>
-      </w:r>
-      <w:r>
-        <w:t>'Condo',3,1,TO_DATE('2006</w:t>
+        <w:t xml:space="preserve">insert into </w:t>
+      </w:r>
+      <w:proofErr w:type="spellStart"/>
+      <w:r>
+        <w:t>p_property</w:t>
+      </w:r>
+      <w:proofErr w:type="spellEnd"/>
+      <w:r>
+        <w:t xml:space="preserve"> </w:t>
+      </w:r>
+    </w:p>
+    <w:p>
+      <w:r>
+        <w:t>(address</w:t>
+      </w:r>
+      <w:proofErr w:type="gramStart"/>
+      <w:r>
+        <w:t>1,address</w:t>
+      </w:r>
+      <w:proofErr w:type="gramEnd"/>
+      <w:r>
+        <w:t xml:space="preserve">2,city_name,state_code,zipcode,owner_name,owner_phone,sales_type,property_type,bedrooms,salesperson_id,posted_date,mls_number,asking_price,accepting_price,status,photo_filename) </w:t>
+      </w:r>
+    </w:p>
+    <w:p>
+      <w:r>
+        <w:t xml:space="preserve">   </w:t>
+      </w:r>
+      <w:proofErr w:type="gramStart"/>
+      <w:r>
+        <w:t>values(</w:t>
+      </w:r>
+      <w:proofErr w:type="gramEnd"/>
+      <w:r>
+        <w:t>'</w:t>
+      </w:r>
+      <w:r>
+        <w:t xml:space="preserve">1080 Grand </w:t>
+      </w:r>
+      <w:proofErr w:type="spellStart"/>
+      <w:r>
+        <w:t>Ave</w:t>
+      </w:r>
+      <w:r>
+        <w:t>','APT</w:t>
+      </w:r>
+      <w:proofErr w:type="spellEnd"/>
+      <w:r>
+        <w:t xml:space="preserve"> C6','Sunnyside</w:t>
+      </w:r>
+      <w:r>
+        <w:t>','TX</w:t>
+      </w:r>
+      <w:r>
+        <w:t>','10174','Mary John','333-22-2222','R</w:t>
+      </w:r>
+      <w:r>
+        <w:t>ental','Condo',3,1,TO_DATE('2010</w:t>
+      </w:r>
+      <w:r>
+        <w:t>/05/03', '</w:t>
+      </w:r>
+      <w:proofErr w:type="spellStart"/>
+      <w:r>
+        <w:t>yyyy</w:t>
+      </w:r>
+      <w:proofErr w:type="spellEnd"/>
+      <w:r>
+        <w:t>/mm/</w:t>
+      </w:r>
+      <w:proofErr w:type="spellStart"/>
+      <w:r>
+        <w:t>dd</w:t>
+      </w:r>
+      <w:proofErr w:type="spellEnd"/>
+      <w:r>
+        <w:t>'),'0000007</w:t>
+      </w:r>
+      <w:r>
+        <w:t>',</w:t>
+      </w:r>
+      <w:r>
+        <w:t>8000,7</w:t>
+      </w:r>
+      <w:r>
+        <w:t>900,'Active','P000005.jpg');</w:t>
+      </w:r>
+    </w:p>
+    <w:p>
+      <w:r>
+        <w:t xml:space="preserve">      </w:t>
+      </w:r>
+    </w:p>
+    <w:p>
+      <w:r>
+        <w:t xml:space="preserve">insert into </w:t>
+      </w:r>
+      <w:proofErr w:type="spellStart"/>
+      <w:r>
+        <w:t>p_property</w:t>
+      </w:r>
+      <w:proofErr w:type="spellEnd"/>
+      <w:r>
+        <w:t xml:space="preserve"> </w:t>
+      </w:r>
+    </w:p>
+    <w:p>
+      <w:r>
+        <w:t>(address</w:t>
+      </w:r>
+      <w:proofErr w:type="gramStart"/>
+      <w:r>
+        <w:t>1,address</w:t>
+      </w:r>
+      <w:proofErr w:type="gramEnd"/>
+      <w:r>
+        <w:t xml:space="preserve">2,city_name,state_code,zipcode,owner_name,owner_phone,sales_type,property_type,bedrooms,salesperson_id,posted_date,mls_number,asking_price,accepting_price,status,photo_filename) </w:t>
+      </w:r>
+    </w:p>
+    <w:p>
+      <w:r>
+        <w:t xml:space="preserve">   </w:t>
+      </w:r>
+      <w:proofErr w:type="gramStart"/>
+      <w:r>
+        <w:t>values(</w:t>
+      </w:r>
+      <w:proofErr w:type="gramEnd"/>
+      <w:r>
+        <w:t>'555 Gra</w:t>
+      </w:r>
+      <w:r>
+        <w:t xml:space="preserve">nd </w:t>
+      </w:r>
+      <w:proofErr w:type="spellStart"/>
+      <w:r>
+        <w:t>Ave','APT</w:t>
+      </w:r>
+      <w:proofErr w:type="spellEnd"/>
+      <w:r>
+        <w:t xml:space="preserve"> C8','Rego Park','CA</w:t>
+      </w:r>
+      <w:r>
+        <w:t>','10174','Mary John','333-22-2222','R</w:t>
+      </w:r>
+      <w:r>
+        <w:t>ental','Condo',3,1,TO_DATE('2011</w:t>
       </w:r>
       <w:r>
         <w:t>/0</w:t>
       </w:r>
       <w:r>
-        <w:t>5/03', 'yyyy/mm/dd'),'0000003</w:t>
-      </w:r>
-      <w:r>
-        <w:t>',4000,3</w:t>
-      </w:r>
-      <w:r>
-        <w:t>900,'Active','P000005.jpg');</w:t>
-      </w:r>
-    </w:p>
-    <w:p>
-      <w:r>
-        <w:t xml:space="preserve">      </w:t>
-      </w:r>
-    </w:p>
-    <w:p>
-      <w:r>
-        <w:t xml:space="preserve">insert into p_property </w:t>
-      </w:r>
-    </w:p>
-    <w:p>
-      <w:r>
-        <w:t xml:space="preserve">   (address1,address2,city_name,state_code,zipcode,owner_name,owner_</w:t>
-      </w:r>
-      <w:r>
-        <w:t>phone,sales_type,property_type,</w:t>
-      </w:r>
-      <w:r>
-        <w:t xml:space="preserve">bedrooms,salesperson_id,posted_date,mls_number,asking_price,accepting_price,status,photo_filename) </w:t>
-      </w:r>
-    </w:p>
-    <w:p>
-      <w:r>
-        <w:t xml:space="preserve">   values('555 Broadway','APT C8','Woodside','NY','10174','Mary John','333-22-2222','R</w:t>
-      </w:r>
-      <w:r>
-        <w:t>ental','Condo',3,1,TO_DATE('2007</w:t>
-      </w:r>
-      <w:r>
-        <w:t>/05/03', 'yyyy/mm/dd'),'0000004</w:t>
-      </w:r>
-      <w:r>
-        <w:t>',5000,4900,'Active','P000006.jpg');</w:t>
-      </w:r>
-    </w:p>
-    <w:p>
-      <w:r>
-        <w:t xml:space="preserve">  </w:t>
-      </w:r>
-    </w:p>
-    <w:p>
-      <w:r>
-        <w:t xml:space="preserve">  </w:t>
-      </w:r>
-    </w:p>
-    <w:p>
-      <w:r>
-        <w:t xml:space="preserve">insert into p_property </w:t>
-      </w:r>
-    </w:p>
-    <w:p>
-      <w:r>
-        <w:t xml:space="preserve">   (address1,address2,city_name,state_code,zipcode,owner_name,owner_</w:t>
-      </w:r>
-      <w:r>
-        <w:t>phone,sales_type,property_type,</w:t>
-      </w:r>
-      <w:r>
-        <w:t xml:space="preserve">bedrooms,salesperson_id,posted_date,mls_number,asking_price,accepting_price,status,photo_filename) </w:t>
-      </w:r>
-    </w:p>
-    <w:p>
-      <w:r>
-        <w:t xml:space="preserve">   values('134 Grand Ave','APT C7','Rego Park','NY','10174','Mary John','333-22-2222','R</w:t>
-      </w:r>
-      <w:r>
-        <w:t>ental','Condo',3,1,TO_DATE('2008</w:t>
-      </w:r>
-      <w:r>
-        <w:t>/0</w:t>
-      </w:r>
-      <w:r>
-        <w:t>5/03', 'yyyy/mm/dd'),'0000005</w:t>
-      </w:r>
-      <w:r>
-        <w:t>',6000,5</w:t>
-      </w:r>
-      <w:r>
-        <w:t>900,'Active','P000002.jpg');</w:t>
-      </w:r>
-    </w:p>
-    <w:p/>
-    <w:p>
-      <w:r>
-        <w:t xml:space="preserve">insert into p_property </w:t>
-      </w:r>
-    </w:p>
-    <w:p>
-      <w:r>
-        <w:t xml:space="preserve">   (address1,address2,city_name,state_code,zipcode,owner_name,owner_</w:t>
-      </w:r>
-      <w:r>
-        <w:t>phone,sales_type,property_type,</w:t>
-      </w:r>
-      <w:r>
-        <w:t xml:space="preserve">bedrooms,salesperson_id,posted_date,mls_number,asking_price,accepting_price,status,photo_filename) </w:t>
-      </w:r>
-    </w:p>
-    <w:p>
-      <w:r>
-        <w:t xml:space="preserve">   values('333 Grand Ave','APT C7','Rego Park','NY','10174','Mary John','333-22-2222','Rental','Condo',3,1,TO_DATE('20</w:t>
-      </w:r>
-      <w:r>
-        <w:t>09</w:t>
-      </w:r>
-      <w:r>
-        <w:t>/0</w:t>
-      </w:r>
-      <w:r>
-        <w:t>5/03', 'yyyy/mm/dd'),'0000006</w:t>
-      </w:r>
-      <w:r>
-        <w:t>',7000,6</w:t>
-      </w:r>
-      <w:r>
-        <w:t>900,'Active','P000004.jpg');</w:t>
-      </w:r>
-    </w:p>
-    <w:p/>
-    <w:p>
-      <w:r>
-        <w:t xml:space="preserve">insert into p_property </w:t>
-      </w:r>
-    </w:p>
-    <w:p>
-      <w:r>
-        <w:lastRenderedPageBreak/>
-        <w:t xml:space="preserve">   (address1,address2,city_name,state_code,zipcode,owner_name,owner_</w:t>
-      </w:r>
-      <w:r>
-        <w:t>phone,sales_type,property_type,</w:t>
-      </w:r>
-      <w:r>
-        <w:t xml:space="preserve">bedrooms,salesperson_id,posted_date,mls_number,asking_price,accepting_price,status,photo_filename) </w:t>
-      </w:r>
-    </w:p>
-    <w:p>
-      <w:r>
-        <w:t xml:space="preserve">   values('444 Grand Ave','APT C6','Rego Park','NY','10174','Mary John','333-22-2222','R</w:t>
-      </w:r>
-      <w:r>
-        <w:t>ental','Condo',3,1,TO_DATE('2010</w:t>
-      </w:r>
-      <w:r>
-        <w:t>/05/03', 'yyyy/mm/dd'),'0000007</w:t>
-      </w:r>
-      <w:r>
-        <w:t>',</w:t>
-      </w:r>
-      <w:r>
-        <w:t>8000,7</w:t>
-      </w:r>
-      <w:r>
-        <w:t>900,'Active','P000005.jpg');</w:t>
-      </w:r>
-    </w:p>
-    <w:p>
-      <w:r>
-        <w:t xml:space="preserve">      </w:t>
-      </w:r>
-    </w:p>
-    <w:p>
-      <w:r>
-        <w:t xml:space="preserve">insert into p_property </w:t>
-      </w:r>
-    </w:p>
-    <w:p>
-      <w:r>
-        <w:t xml:space="preserve">   (address1,address2,city_name,state_code,zipcode,owner_name,owner_</w:t>
-      </w:r>
-      <w:r>
-        <w:t>phone,sales_type,property_type,</w:t>
-      </w:r>
-      <w:r>
-        <w:t xml:space="preserve">bedrooms,salesperson_id,posted_date,mls_number,asking_price,accepting_price,status,photo_filename) </w:t>
-      </w:r>
-    </w:p>
-    <w:p>
-      <w:r>
-        <w:t xml:space="preserve">   values('555 Gra</w:t>
-      </w:r>
-      <w:r>
-        <w:t>nd Ave','APT C8','Rego Park','CA</w:t>
-      </w:r>
-      <w:r>
-        <w:t>','10174','Mary John','333-22-2222','R</w:t>
-      </w:r>
-      <w:r>
-        <w:t>ental','Condo',3,1,TO_DATE('2011</w:t>
-      </w:r>
-      <w:r>
-        <w:t>/0</w:t>
-      </w:r>
-      <w:r>
-        <w:t>5/03', 'yyyy/mm/dd'),'0000008</w:t>
+        <w:t>5/03', '</w:t>
+      </w:r>
+      <w:proofErr w:type="spellStart"/>
+      <w:r>
+        <w:t>yyyy</w:t>
+      </w:r>
+      <w:proofErr w:type="spellEnd"/>
+      <w:r>
+        <w:t>/mm/</w:t>
+      </w:r>
+      <w:proofErr w:type="spellStart"/>
+      <w:r>
+        <w:t>dd</w:t>
+      </w:r>
+      <w:proofErr w:type="spellEnd"/>
+      <w:r>
+        <w:t>'),'0000008</w:t>
       </w:r>
       <w:r>
         <w:t>',9000,8</w:t>
@@ -1090,28 +2452,221 @@
     </w:p>
     <w:p>
       <w:r>
+        <w:t xml:space="preserve"> </w:t>
+      </w:r>
+    </w:p>
+    <w:p>
+      <w:r>
+        <w:t xml:space="preserve">insert into </w:t>
+      </w:r>
+      <w:proofErr w:type="spellStart"/>
+      <w:r>
+        <w:t>p_property</w:t>
+      </w:r>
+      <w:proofErr w:type="spellEnd"/>
+      <w:r>
+        <w:t xml:space="preserve"> </w:t>
+      </w:r>
+    </w:p>
+    <w:p>
+      <w:r>
+        <w:t>(address</w:t>
+      </w:r>
+      <w:proofErr w:type="gramStart"/>
+      <w:r>
+        <w:t>1,address</w:t>
+      </w:r>
+      <w:proofErr w:type="gramEnd"/>
+      <w:r>
+        <w:t xml:space="preserve">2,city_name,state_code,zipcode,owner_name,owner_phone,sales_type,property_type,bedrooms,salesperson_id,posted_date,mls_number,asking_price,accepting_price,status,photo_filename) </w:t>
+      </w:r>
+    </w:p>
+    <w:p>
+      <w:r>
         <w:t xml:space="preserve">   </w:t>
       </w:r>
-    </w:p>
-    <w:p/>
-    <w:p>
-      <w:r>
-        <w:t>CREATE TABLE P_RequestShowing(</w:t>
-      </w:r>
-    </w:p>
-    <w:p>
-      <w:r>
-        <w:t>user_id numeric not null REFERENCES P_User(user_id),</w:t>
-      </w:r>
-    </w:p>
-    <w:p>
-      <w:r>
-        <w:t>property_id numeric not null REFERENCES P_Property(property_id),</w:t>
-      </w:r>
-    </w:p>
-    <w:p>
-      <w:r>
-        <w:t xml:space="preserve">user_message varchar2(1000) not null </w:t>
+      <w:proofErr w:type="gramStart"/>
+      <w:r>
+        <w:t>values(</w:t>
+      </w:r>
+      <w:proofErr w:type="gramEnd"/>
+      <w:r>
+        <w:t>'888 12</w:t>
+      </w:r>
+      <w:r>
+        <w:t xml:space="preserve">5th </w:t>
+      </w:r>
+      <w:proofErr w:type="spellStart"/>
+      <w:r>
+        <w:t>St','APT</w:t>
+      </w:r>
+      <w:proofErr w:type="spellEnd"/>
+      <w:r>
+        <w:t xml:space="preserve"> C8','Rego Park','NJ</w:t>
+      </w:r>
+      <w:r>
+        <w:t>','10174','Mary John','333-22-2222','Rental','Condo',3,1,TO_DATE('2018/06/19', '</w:t>
+      </w:r>
+      <w:proofErr w:type="spellStart"/>
+      <w:r>
+        <w:t>yyyy</w:t>
+      </w:r>
+      <w:proofErr w:type="spellEnd"/>
+      <w:r>
+        <w:t>/mm/</w:t>
+      </w:r>
+      <w:proofErr w:type="spellStart"/>
+      <w:r>
+        <w:t>dd</w:t>
+      </w:r>
+      <w:proofErr w:type="spellEnd"/>
+      <w:r>
+        <w:t>'),'0000008',9000,8900,'Active','P000006.jpg');</w:t>
+      </w:r>
+    </w:p>
+    <w:p/>
+    <w:p>
+      <w:r>
+        <w:t xml:space="preserve">insert into </w:t>
+      </w:r>
+      <w:proofErr w:type="spellStart"/>
+      <w:r>
+        <w:t>p_property</w:t>
+      </w:r>
+      <w:proofErr w:type="spellEnd"/>
+      <w:r>
+        <w:t xml:space="preserve"> </w:t>
+      </w:r>
+    </w:p>
+    <w:p>
+      <w:r>
+        <w:t>(address</w:t>
+      </w:r>
+      <w:proofErr w:type="gramStart"/>
+      <w:r>
+        <w:t>1,address</w:t>
+      </w:r>
+      <w:proofErr w:type="gramEnd"/>
+      <w:r>
+        <w:t xml:space="preserve">2,city_name,state_code,zipcode,owner_name,owner_phone,sales_type,property_type,bedrooms,salesperson_id,posted_date,mls_number,asking_price,accepting_price,status,photo_filename) </w:t>
+      </w:r>
+    </w:p>
+    <w:p>
+      <w:r>
+        <w:t xml:space="preserve">   </w:t>
+      </w:r>
+      <w:proofErr w:type="gramStart"/>
+      <w:r>
+        <w:t>values(</w:t>
+      </w:r>
+      <w:proofErr w:type="gramEnd"/>
+      <w:r>
+        <w:t xml:space="preserve">'866 28th </w:t>
+      </w:r>
+      <w:proofErr w:type="spellStart"/>
+      <w:r>
+        <w:t>Street','APT</w:t>
+      </w:r>
+      <w:proofErr w:type="spellEnd"/>
+      <w:r>
+        <w:t xml:space="preserve"> C8','Rego Park','CA','10174','Mary John','333-22-2222','Rental','Condo',3,1,TO_DATE('2018/06/18', '</w:t>
+      </w:r>
+      <w:proofErr w:type="spellStart"/>
+      <w:r>
+        <w:t>yyyy</w:t>
+      </w:r>
+      <w:proofErr w:type="spellEnd"/>
+      <w:r>
+        <w:t>/mm/</w:t>
+      </w:r>
+      <w:proofErr w:type="spellStart"/>
+      <w:r>
+        <w:t>dd</w:t>
+      </w:r>
+      <w:proofErr w:type="spellEnd"/>
+      <w:r>
+        <w:t>'),'0000008',9000,8900,'Active','P000006.jpg');</w:t>
+      </w:r>
+    </w:p>
+    <w:p/>
+    <w:p>
+      <w:r>
+        <w:t xml:space="preserve">CREATE TABLE </w:t>
+      </w:r>
+      <w:proofErr w:type="spellStart"/>
+      <w:r>
+        <w:t>P_</w:t>
+      </w:r>
+      <w:proofErr w:type="gramStart"/>
+      <w:r>
+        <w:t>RequestShowing</w:t>
+      </w:r>
+      <w:proofErr w:type="spellEnd"/>
+      <w:r>
+        <w:t>(</w:t>
+      </w:r>
+      <w:proofErr w:type="gramEnd"/>
+    </w:p>
+    <w:p>
+      <w:proofErr w:type="spellStart"/>
+      <w:r>
+        <w:t>user_id</w:t>
+      </w:r>
+      <w:proofErr w:type="spellEnd"/>
+      <w:r>
+        <w:t xml:space="preserve"> numeric not null REFERENCES </w:t>
+      </w:r>
+      <w:proofErr w:type="spellStart"/>
+      <w:r>
+        <w:t>P_User</w:t>
+      </w:r>
+      <w:proofErr w:type="spellEnd"/>
+      <w:r>
+        <w:t>(</w:t>
+      </w:r>
+      <w:proofErr w:type="spellStart"/>
+      <w:r>
+        <w:t>user_id</w:t>
+      </w:r>
+      <w:proofErr w:type="spellEnd"/>
+      <w:r>
+        <w:t>),</w:t>
+      </w:r>
+    </w:p>
+    <w:p>
+      <w:proofErr w:type="spellStart"/>
+      <w:r>
+        <w:t>property_id</w:t>
+      </w:r>
+      <w:proofErr w:type="spellEnd"/>
+      <w:r>
+        <w:t xml:space="preserve"> numeric not null REFERENCES </w:t>
+      </w:r>
+      <w:proofErr w:type="spellStart"/>
+      <w:r>
+        <w:t>P_Property</w:t>
+      </w:r>
+      <w:proofErr w:type="spellEnd"/>
+      <w:r>
+        <w:t>(</w:t>
+      </w:r>
+      <w:proofErr w:type="spellStart"/>
+      <w:r>
+        <w:t>property_id</w:t>
+      </w:r>
+      <w:proofErr w:type="spellEnd"/>
+      <w:r>
+        <w:t>),</w:t>
+      </w:r>
+    </w:p>
+    <w:p>
+      <w:proofErr w:type="spellStart"/>
+      <w:r>
+        <w:t>user_message</w:t>
+      </w:r>
+      <w:proofErr w:type="spellEnd"/>
+      <w:r>
+        <w:t xml:space="preserve"> varchar2(1000) not null </w:t>
       </w:r>
     </w:p>
     <w:p>
@@ -1122,6 +2677,26 @@
     <w:p>
       <w:r>
         <w:t>commit;</w:t>
+      </w:r>
+    </w:p>
+    <w:p/>
+    <w:p/>
+    <w:p>
+      <w:pPr>
+        <w:rPr>
+          <w:b/>
+        </w:rPr>
+      </w:pPr>
+      <w:r>
+        <w:rPr>
+          <w:b/>
+        </w:rPr>
+        <w:t>J-Unit Testing</w:t>
+      </w:r>
+    </w:p>
+    <w:p>
+      <w:r>
+        <w:t>Run all the test methods in the “test” source folder.</w:t>
       </w:r>
     </w:p>
     <w:p/>
@@ -1159,8 +2734,13 @@
     </w:p>
     <w:p>
       <w:r>
-        <w:t>Password = leep</w:t>
-      </w:r>
+        <w:t xml:space="preserve">Password = </w:t>
+      </w:r>
+      <w:proofErr w:type="spellStart"/>
+      <w:r>
+        <w:t>leep</w:t>
+      </w:r>
+      <w:proofErr w:type="spellEnd"/>
     </w:p>
     <w:p/>
     <w:p>
@@ -1173,83 +2753,63 @@
     </w:p>
     <w:p>
       <w:r>
-        <w:lastRenderedPageBreak/>
-        <w:t>Use the city dropdown list to select “Rego Park”.  The list will now only display properties located in Rego Park.</w:t>
-      </w:r>
-    </w:p>
-    <w:p/>
-    <w:p>
-      <w:r>
-        <w:t>Use the state</w:t>
-      </w:r>
-      <w:r>
-        <w:t xml:space="preserve"> dropdown list to select </w:t>
-      </w:r>
-      <w:r>
-        <w:t>“CA</w:t>
-      </w:r>
-      <w:r>
-        <w:t xml:space="preserve">”.  The list will now only display </w:t>
-      </w:r>
-      <w:r>
-        <w:t>properties located in Rego Park in state is CA.</w:t>
-      </w:r>
-    </w:p>
-    <w:p/>
-    <w:p>
-      <w:r>
-        <w:t>Press the home button to reset everything back to the initial home page where the list will display a</w:t>
-      </w:r>
-      <w:r>
-        <w:t xml:space="preserve"> list of </w:t>
-      </w:r>
-      <w:r>
-        <w:t>active properties</w:t>
-      </w:r>
-      <w:r>
-        <w:t>.</w:t>
-      </w:r>
-    </w:p>
-    <w:p/>
-    <w:p>
-      <w:r>
-        <w:t>Use the “order by”</w:t>
-      </w:r>
-      <w:r>
-        <w:t xml:space="preserve"> dropdown list to select </w:t>
-      </w:r>
-      <w:r>
-        <w:t>“Order by price</w:t>
-      </w:r>
-      <w:r>
-        <w:t xml:space="preserve">”.  The list will now display properties </w:t>
-      </w:r>
-      <w:r>
-        <w:t>ordered by price (from lowest to highest)</w:t>
-      </w:r>
-      <w:r>
-        <w:t>.</w:t>
-      </w:r>
-      <w:r>
-        <w:t xml:space="preserve">  </w:t>
-      </w:r>
-    </w:p>
-    <w:p/>
-    <w:p>
-      <w:r>
-        <w:t xml:space="preserve">Use the “order by” dropdown list to select </w:t>
-      </w:r>
-      <w:r>
-        <w:t>“Order by date</w:t>
-      </w:r>
-      <w:r>
-        <w:t xml:space="preserve">”.  The list will now display properties </w:t>
-      </w:r>
-      <w:r>
-        <w:t xml:space="preserve">ordered by posted date </w:t>
-      </w:r>
-      <w:r>
-        <w:t xml:space="preserve"> (from</w:t>
+        <w:t>Use the city dropdown list to select “</w:t>
+      </w:r>
+      <w:proofErr w:type="spellStart"/>
+      <w:r>
+        <w:t>Rego</w:t>
+      </w:r>
+      <w:proofErr w:type="spellEnd"/>
+      <w:r>
+        <w:t xml:space="preserve"> Park”.  The list will now only display properties located in </w:t>
+      </w:r>
+      <w:proofErr w:type="spellStart"/>
+      <w:r>
+        <w:t>Rego</w:t>
+      </w:r>
+      <w:proofErr w:type="spellEnd"/>
+      <w:r>
+        <w:t xml:space="preserve"> Park.</w:t>
+      </w:r>
+    </w:p>
+    <w:p/>
+    <w:p>
+      <w:r>
+        <w:t xml:space="preserve">Use the state dropdown list to select “CA”.  The list will now only display properties located in </w:t>
+      </w:r>
+      <w:proofErr w:type="spellStart"/>
+      <w:r>
+        <w:t>Rego</w:t>
+      </w:r>
+      <w:proofErr w:type="spellEnd"/>
+      <w:r>
+        <w:t xml:space="preserve"> Park in state is CA.</w:t>
+      </w:r>
+    </w:p>
+    <w:p/>
+    <w:p>
+      <w:r>
+        <w:t>Press the home button to reset everything back to the initial home page where the list will display a list of active properties.</w:t>
+      </w:r>
+    </w:p>
+    <w:p/>
+    <w:p>
+      <w:r>
+        <w:t xml:space="preserve">Use the “order by” dropdown list to select “Order by price”.  The list will now display properties ordered by price (from lowest to highest).  </w:t>
+      </w:r>
+    </w:p>
+    <w:p/>
+    <w:p>
+      <w:r>
+        <w:t xml:space="preserve">Use the “order by” dropdown list to select “Order by date”.  The list will now display properties ordered by posted </w:t>
+      </w:r>
+      <w:proofErr w:type="gramStart"/>
+      <w:r>
+        <w:t>date  (</w:t>
+      </w:r>
+      <w:proofErr w:type="gramEnd"/>
+      <w:r>
+        <w:t>from</w:t>
       </w:r>
       <w:r>
         <w:t xml:space="preserve"> newest to oldest</w:t>
@@ -1371,11 +2931,13 @@
     </w:p>
     <w:p>
       <w:r>
-        <w:t xml:space="preserve">Password </w:t>
-      </w:r>
-      <w:r>
-        <w:t>= adminp</w:t>
-      </w:r>
+        <w:t xml:space="preserve">Password = </w:t>
+      </w:r>
+      <w:proofErr w:type="spellStart"/>
+      <w:r>
+        <w:t>adminp</w:t>
+      </w:r>
+      <w:proofErr w:type="spellEnd"/>
     </w:p>
     <w:p/>
     <w:p>
@@ -1400,13 +2962,37 @@
     </w:p>
     <w:p>
       <w:r>
-        <w:t>Use the city dropdown list to select “Rego Park”.  The list will now only display properties located in Rego Park.</w:t>
-      </w:r>
-    </w:p>
-    <w:p/>
-    <w:p>
-      <w:r>
-        <w:t>Use the state dropdown list to select “CA”.  The list will now only display properties located in Rego Park in state is CA.</w:t>
+        <w:t>Use the city dropdown list to select “</w:t>
+      </w:r>
+      <w:proofErr w:type="spellStart"/>
+      <w:r>
+        <w:t>Rego</w:t>
+      </w:r>
+      <w:proofErr w:type="spellEnd"/>
+      <w:r>
+        <w:t xml:space="preserve"> Park”.  The list will now only display properties located in </w:t>
+      </w:r>
+      <w:proofErr w:type="spellStart"/>
+      <w:r>
+        <w:t>Rego</w:t>
+      </w:r>
+      <w:proofErr w:type="spellEnd"/>
+      <w:r>
+        <w:t xml:space="preserve"> Park.</w:t>
+      </w:r>
+    </w:p>
+    <w:p/>
+    <w:p>
+      <w:r>
+        <w:t xml:space="preserve">Use the state dropdown list to select “CA”.  The list will now only display properties located in </w:t>
+      </w:r>
+      <w:proofErr w:type="spellStart"/>
+      <w:r>
+        <w:t>Rego</w:t>
+      </w:r>
+      <w:proofErr w:type="spellEnd"/>
+      <w:r>
+        <w:t xml:space="preserve"> Park in state is CA.</w:t>
       </w:r>
     </w:p>
     <w:p/>
@@ -1442,34 +3028,13 @@
     <w:p/>
     <w:p>
       <w:r>
-        <w:t xml:space="preserve">Click on </w:t>
-      </w:r>
-      <w:r>
-        <w:t>“add property</w:t>
-      </w:r>
-      <w:r>
-        <w:t xml:space="preserve">” to </w:t>
-      </w:r>
-      <w:r>
-        <w:t>add a new listing</w:t>
-      </w:r>
-      <w:r>
-        <w:t>.</w:t>
-      </w:r>
-    </w:p>
-    <w:p/>
-    <w:p>
-      <w:r>
-        <w:t xml:space="preserve">Click on </w:t>
-      </w:r>
-      <w:r>
-        <w:t>“salespersons</w:t>
-      </w:r>
-      <w:r>
-        <w:t xml:space="preserve">” to </w:t>
-      </w:r>
-      <w:r>
-        <w:t>maintain the list of salespersons.</w:t>
+        <w:t>Click on “add property” to add a new listing.</w:t>
+      </w:r>
+    </w:p>
+    <w:p/>
+    <w:p>
+      <w:r>
+        <w:t>Click on “salespersons” to maintain the list of salespersons.</w:t>
       </w:r>
       <w:r>
         <w:t xml:space="preserve">  </w:t>
@@ -1574,19 +3139,21 @@
     <w:p/>
     <w:p>
       <w:r>
-        <w:t xml:space="preserve">In the property detail list, click the </w:t>
-      </w:r>
-      <w:r>
-        <w:t>inactivate</w:t>
-      </w:r>
-      <w:r>
-        <w:t xml:space="preserve"> button to </w:t>
-      </w:r>
-      <w:r>
-        <w:t>inactivate the property</w:t>
-      </w:r>
-      <w:r>
-        <w:t>.</w:t>
+        <w:t>In the property detail list, click the inactivate button to inactivate the property.</w:t>
+      </w:r>
+    </w:p>
+    <w:p>
+      <w:r>
+        <w:t>(</w:t>
+      </w:r>
+      <w:r>
+        <w:t xml:space="preserve">Please note:  There will be no delete property method, </w:t>
+      </w:r>
+      <w:r>
+        <w:t>because</w:t>
+      </w:r>
+      <w:r>
+        <w:t xml:space="preserve"> we would like to keep a history of all properties in the system.  Instead of deleting, we will use this method to inactivate the properties that are off the market)</w:t>
       </w:r>
     </w:p>
     <w:p/>
@@ -1613,6 +3180,7 @@
         <w:rPr>
           <w:color w:val="FF0000"/>
         </w:rPr>
+        <w:lastRenderedPageBreak/>
         <w:t xml:space="preserve">In the property detail list, </w:t>
       </w:r>
       <w:r>
@@ -1682,13 +3250,7 @@
         <w:rPr>
           <w:color w:val="2F5496" w:themeColor="accent1" w:themeShade="BF"/>
         </w:rPr>
-        <w:t xml:space="preserve">ustomer </w:t>
-      </w:r>
-      <w:r>
-        <w:rPr>
-          <w:color w:val="2F5496" w:themeColor="accent1" w:themeShade="BF"/>
-        </w:rPr>
-        <w:t>property detail list, click the request button to request a showing of the property.</w:t>
+        <w:t>ustomer property detail list, click the request button to request a showing of the property.</w:t>
       </w:r>
     </w:p>
     <w:p>
@@ -1706,20 +3268,22 @@
         <w:rPr>
           <w:color w:val="2F5496" w:themeColor="accent1" w:themeShade="BF"/>
         </w:rPr>
-        <w:t xml:space="preserve">Customer and Admin Update profile, </w:t>
-      </w:r>
-      <w:r>
-        <w:rPr>
-          <w:color w:val="2F5496" w:themeColor="accent1" w:themeShade="BF"/>
-        </w:rPr>
-        <w:t>city and state needs to be dropdowns select boxes</w:t>
-      </w:r>
-      <w:r>
-        <w:rPr>
-          <w:color w:val="2F5496" w:themeColor="accent1" w:themeShade="BF"/>
-        </w:rPr>
-        <w:t>.</w:t>
-      </w:r>
+        <w:t>Junit testing</w:t>
+      </w:r>
+      <w:r>
+        <w:rPr>
+          <w:color w:val="2F5496" w:themeColor="accent1" w:themeShade="BF"/>
+        </w:rPr>
+        <w:t xml:space="preserve"> for </w:t>
+      </w:r>
+      <w:proofErr w:type="spellStart"/>
+      <w:r>
+        <w:rPr>
+          <w:color w:val="2F5496" w:themeColor="accent1" w:themeShade="BF"/>
+        </w:rPr>
+        <w:t>showingDAO</w:t>
+      </w:r>
+      <w:proofErr w:type="spellEnd"/>
     </w:p>
     <w:p>
       <w:pPr>
@@ -1736,43 +3300,13 @@
         <w:rPr>
           <w:color w:val="2F5496" w:themeColor="accent1" w:themeShade="BF"/>
         </w:rPr>
-        <w:t xml:space="preserve">Admin </w:t>
-      </w:r>
-      <w:r>
-        <w:rPr>
-          <w:color w:val="2F5496" w:themeColor="accent1" w:themeShade="BF"/>
-        </w:rPr>
-        <w:t xml:space="preserve">property detail list, need to change the background color of inactive properties, </w:t>
-      </w:r>
-      <w:r>
-        <w:rPr>
-          <w:color w:val="2F5496" w:themeColor="accent1" w:themeShade="BF"/>
-        </w:rPr>
-        <w:t>so we can tell which properties are</w:t>
-      </w:r>
-      <w:r>
-        <w:rPr>
-          <w:color w:val="2F5496" w:themeColor="accent1" w:themeShade="BF"/>
-        </w:rPr>
-        <w:t xml:space="preserve"> inactive.</w:t>
-      </w:r>
-      <w:r>
-        <w:rPr>
-          <w:color w:val="2F5496" w:themeColor="accent1" w:themeShade="BF"/>
-        </w:rPr>
-        <w:t xml:space="preserve">  D</w:t>
-      </w:r>
-      <w:r>
-        <w:rPr>
-          <w:color w:val="2F5496" w:themeColor="accent1" w:themeShade="BF"/>
-        </w:rPr>
-        <w:t>o not display the inactivate button</w:t>
-      </w:r>
-      <w:r>
-        <w:rPr>
-          <w:color w:val="2F5496" w:themeColor="accent1" w:themeShade="BF"/>
-        </w:rPr>
-        <w:t xml:space="preserve"> on inactive properties</w:t>
+        <w:t xml:space="preserve">Customer and Admin Update profile, </w:t>
+      </w:r>
+      <w:r>
+        <w:rPr>
+          <w:color w:val="2F5496" w:themeColor="accent1" w:themeShade="BF"/>
+        </w:rPr>
+        <w:t>city and state needs to be dropdowns select boxes</w:t>
       </w:r>
       <w:r>
         <w:rPr>
@@ -1802,43 +3336,37 @@
         <w:rPr>
           <w:color w:val="2F5496" w:themeColor="accent1" w:themeShade="BF"/>
         </w:rPr>
-        <w:t xml:space="preserve">property detail list, </w:t>
-      </w:r>
-      <w:r>
-        <w:rPr>
-          <w:color w:val="2F5496" w:themeColor="accent1" w:themeShade="BF"/>
-        </w:rPr>
-        <w:t>need</w:t>
-      </w:r>
-      <w:r>
-        <w:rPr>
-          <w:color w:val="2F5496" w:themeColor="accent1" w:themeShade="BF"/>
-        </w:rPr>
-        <w:t xml:space="preserve"> a user list maintenance</w:t>
-      </w:r>
-      <w:r>
-        <w:rPr>
-          <w:color w:val="2F5496" w:themeColor="accent1" w:themeShade="BF"/>
-        </w:rPr>
-        <w:t xml:space="preserve">, so an admin can maintain the list of </w:t>
-      </w:r>
-      <w:r>
-        <w:rPr>
-          <w:color w:val="2F5496" w:themeColor="accent1" w:themeShade="BF"/>
-        </w:rPr>
-        <w:t xml:space="preserve">all </w:t>
-      </w:r>
-      <w:r>
-        <w:rPr>
-          <w:color w:val="2F5496" w:themeColor="accent1" w:themeShade="BF"/>
-        </w:rPr>
-        <w:t>users</w:t>
-      </w:r>
-      <w:r>
-        <w:rPr>
-          <w:color w:val="2F5496" w:themeColor="accent1" w:themeShade="BF"/>
-        </w:rPr>
-        <w:t xml:space="preserve"> (customers &amp; admins)</w:t>
+        <w:t xml:space="preserve">property detail list, need to change the background color of inactive properties, </w:t>
+      </w:r>
+      <w:r>
+        <w:rPr>
+          <w:color w:val="2F5496" w:themeColor="accent1" w:themeShade="BF"/>
+        </w:rPr>
+        <w:t>so we can tell which properties are</w:t>
+      </w:r>
+      <w:r>
+        <w:rPr>
+          <w:color w:val="2F5496" w:themeColor="accent1" w:themeShade="BF"/>
+        </w:rPr>
+        <w:t xml:space="preserve"> inactive.</w:t>
+      </w:r>
+      <w:r>
+        <w:rPr>
+          <w:color w:val="2F5496" w:themeColor="accent1" w:themeShade="BF"/>
+        </w:rPr>
+        <w:t xml:space="preserve">  D</w:t>
+      </w:r>
+      <w:r>
+        <w:rPr>
+          <w:color w:val="2F5496" w:themeColor="accent1" w:themeShade="BF"/>
+        </w:rPr>
+        <w:t>o not display the inactivate button</w:t>
+      </w:r>
+      <w:r>
+        <w:rPr>
+          <w:color w:val="2F5496" w:themeColor="accent1" w:themeShade="BF"/>
+        </w:rPr>
+        <w:t xml:space="preserve"> on inactive properties</w:t>
       </w:r>
       <w:r>
         <w:rPr>
@@ -1862,13 +3390,55 @@
         <w:rPr>
           <w:color w:val="2F5496" w:themeColor="accent1" w:themeShade="BF"/>
         </w:rPr>
-        <w:t xml:space="preserve">Login page, </w:t>
-      </w:r>
-      <w:r>
-        <w:rPr>
-          <w:color w:val="2F5496" w:themeColor="accent1" w:themeShade="BF"/>
-        </w:rPr>
-        <w:t>send to error page if login failed</w:t>
+        <w:t xml:space="preserve">Admin </w:t>
+      </w:r>
+      <w:r>
+        <w:rPr>
+          <w:color w:val="2F5496" w:themeColor="accent1" w:themeShade="BF"/>
+        </w:rPr>
+        <w:t xml:space="preserve">property detail list, </w:t>
+      </w:r>
+      <w:r>
+        <w:rPr>
+          <w:color w:val="2F5496" w:themeColor="accent1" w:themeShade="BF"/>
+        </w:rPr>
+        <w:t>need</w:t>
+      </w:r>
+      <w:r>
+        <w:rPr>
+          <w:color w:val="2F5496" w:themeColor="accent1" w:themeShade="BF"/>
+        </w:rPr>
+        <w:t xml:space="preserve"> a user list maintenance</w:t>
+      </w:r>
+      <w:r>
+        <w:rPr>
+          <w:color w:val="2F5496" w:themeColor="accent1" w:themeShade="BF"/>
+        </w:rPr>
+        <w:t xml:space="preserve">, so an admin can maintain the list of </w:t>
+      </w:r>
+      <w:r>
+        <w:rPr>
+          <w:color w:val="2F5496" w:themeColor="accent1" w:themeShade="BF"/>
+        </w:rPr>
+        <w:t xml:space="preserve">all </w:t>
+      </w:r>
+      <w:r>
+        <w:rPr>
+          <w:color w:val="2F5496" w:themeColor="accent1" w:themeShade="BF"/>
+        </w:rPr>
+        <w:t>users</w:t>
+      </w:r>
+      <w:r>
+        <w:rPr>
+          <w:color w:val="2F5496" w:themeColor="accent1" w:themeShade="BF"/>
+        </w:rPr>
+        <w:t xml:space="preserve"> (customers &amp; admins)</w:t>
+      </w:r>
+      <w:r>
+        <w:rPr>
+          <w:color w:val="2F5496" w:themeColor="accent1" w:themeShade="BF"/>
+        </w:rPr>
+        <w:t>.</w:t>
       </w:r>
     </w:p>
     <w:p>
@@ -1886,43 +3456,13 @@
         <w:rPr>
           <w:color w:val="2F5496" w:themeColor="accent1" w:themeShade="BF"/>
         </w:rPr>
-        <w:t>Admin Add Property page</w:t>
-      </w:r>
-      <w:r>
-        <w:rPr>
-          <w:color w:val="2F5496" w:themeColor="accent1" w:themeShade="BF"/>
-        </w:rPr>
-        <w:t>, Need dropdown list for…</w:t>
-      </w:r>
-      <w:r>
-        <w:rPr>
-          <w:color w:val="2F5496" w:themeColor="accent1" w:themeShade="BF"/>
-        </w:rPr>
-        <w:t xml:space="preserve"> sales type, </w:t>
-      </w:r>
-      <w:r>
-        <w:rPr>
-          <w:color w:val="2F5496" w:themeColor="accent1" w:themeShade="BF"/>
-        </w:rPr>
-        <w:t>property type, and</w:t>
-      </w:r>
-      <w:r>
-        <w:rPr>
-          <w:color w:val="2F5496" w:themeColor="accent1" w:themeShade="BF"/>
-        </w:rPr>
-        <w:t xml:space="preserve"> salesperson id (retriev</w:t>
-      </w:r>
-      <w:r>
-        <w:rPr>
-          <w:color w:val="2F5496" w:themeColor="accent1" w:themeShade="BF"/>
-        </w:rPr>
-        <w:t>e data from salesperson table</w:t>
-      </w:r>
-      <w:r>
-        <w:rPr>
-          <w:color w:val="2F5496" w:themeColor="accent1" w:themeShade="BF"/>
-        </w:rPr>
-        <w:t>).</w:t>
+        <w:t xml:space="preserve">Login page, </w:t>
+      </w:r>
+      <w:r>
+        <w:rPr>
+          <w:color w:val="2F5496" w:themeColor="accent1" w:themeShade="BF"/>
+        </w:rPr>
+        <w:t>send to error page if login failed</w:t>
       </w:r>
     </w:p>
     <w:p>
@@ -1940,37 +3480,31 @@
         <w:rPr>
           <w:color w:val="2F5496" w:themeColor="accent1" w:themeShade="BF"/>
         </w:rPr>
-        <w:t>Edit checking.  Make</w:t>
-      </w:r>
-      <w:r>
-        <w:rPr>
-          <w:color w:val="2F5496" w:themeColor="accent1" w:themeShade="BF"/>
-        </w:rPr>
-        <w:t xml:space="preserve"> sure data entered are valid.  When adding/deleting a record from the database, need to make sure that the action would not </w:t>
-      </w:r>
-      <w:r>
-        <w:rPr>
-          <w:color w:val="2F5496" w:themeColor="accent1" w:themeShade="BF"/>
-        </w:rPr>
-        <w:t>cause</w:t>
-      </w:r>
-      <w:r>
-        <w:rPr>
-          <w:color w:val="2F5496" w:themeColor="accent1" w:themeShade="BF"/>
-        </w:rPr>
-        <w:t xml:space="preserve"> any </w:t>
-      </w:r>
-      <w:r>
-        <w:rPr>
-          <w:color w:val="2F5496" w:themeColor="accent1" w:themeShade="BF"/>
-        </w:rPr>
-        <w:t>database constraint violation</w:t>
-      </w:r>
-      <w:r>
-        <w:rPr>
-          <w:color w:val="2F5496" w:themeColor="accent1" w:themeShade="BF"/>
-        </w:rPr>
-        <w:t>.</w:t>
+        <w:t xml:space="preserve">Admin Add Property page, Need dropdown list for… sales type, </w:t>
+      </w:r>
+      <w:r>
+        <w:rPr>
+          <w:color w:val="2F5496" w:themeColor="accent1" w:themeShade="BF"/>
+        </w:rPr>
+        <w:t>property type, and</w:t>
+      </w:r>
+      <w:r>
+        <w:rPr>
+          <w:color w:val="2F5496" w:themeColor="accent1" w:themeShade="BF"/>
+        </w:rPr>
+        <w:t xml:space="preserve"> salesperson id (retriev</w:t>
+      </w:r>
+      <w:r>
+        <w:rPr>
+          <w:color w:val="2F5496" w:themeColor="accent1" w:themeShade="BF"/>
+        </w:rPr>
+        <w:t>e data from salesperson table</w:t>
+      </w:r>
+      <w:r>
+        <w:rPr>
+          <w:color w:val="2F5496" w:themeColor="accent1" w:themeShade="BF"/>
+        </w:rPr>
+        <w:t>).</w:t>
       </w:r>
     </w:p>
     <w:p>
@@ -1988,13 +3522,45 @@
         <w:rPr>
           <w:color w:val="2F5496" w:themeColor="accent1" w:themeShade="BF"/>
         </w:rPr>
-        <w:t>Junit testing</w:t>
-      </w:r>
-      <w:r>
-        <w:rPr>
-          <w:color w:val="2F5496" w:themeColor="accent1" w:themeShade="BF"/>
-        </w:rPr>
-        <w:t xml:space="preserve"> on all DAOs</w:t>
+        <w:t>Edit checking.  M</w:t>
+      </w:r>
+      <w:bookmarkStart w:id="0" w:name="_GoBack"/>
+      <w:bookmarkEnd w:id="0"/>
+      <w:r>
+        <w:rPr>
+          <w:color w:val="2F5496" w:themeColor="accent1" w:themeShade="BF"/>
+        </w:rPr>
+        <w:t>ake</w:t>
+      </w:r>
+      <w:r>
+        <w:rPr>
+          <w:color w:val="2F5496" w:themeColor="accent1" w:themeShade="BF"/>
+        </w:rPr>
+        <w:t xml:space="preserve"> sure data entered are valid.  When adding/deleting a record from the database, need to make sure that the action would not </w:t>
+      </w:r>
+      <w:r>
+        <w:rPr>
+          <w:color w:val="2F5496" w:themeColor="accent1" w:themeShade="BF"/>
+        </w:rPr>
+        <w:t>cause</w:t>
+      </w:r>
+      <w:r>
+        <w:rPr>
+          <w:color w:val="2F5496" w:themeColor="accent1" w:themeShade="BF"/>
+        </w:rPr>
+        <w:t xml:space="preserve"> any </w:t>
+      </w:r>
+      <w:r>
+        <w:rPr>
+          <w:color w:val="2F5496" w:themeColor="accent1" w:themeShade="BF"/>
+        </w:rPr>
+        <w:t>database constraint violation</w:t>
+      </w:r>
+      <w:r>
+        <w:rPr>
+          <w:color w:val="2F5496" w:themeColor="accent1" w:themeShade="BF"/>
+        </w:rPr>
+        <w:t>.</w:t>
       </w:r>
     </w:p>
     <w:p>
@@ -2078,6 +3644,7 @@
         <w:docPartUnique/>
       </w:docPartObj>
     </w:sdtPr>
+    <w:sdtEndPr/>
     <w:sdtContent>
       <w:sdt>
         <w:sdtPr>
@@ -2087,6 +3654,7 @@
             <w:docPartUnique/>
           </w:docPartObj>
         </w:sdtPr>
+        <w:sdtEndPr/>
         <w:sdtContent>
           <w:p>
             <w:pPr>
@@ -2127,7 +3695,7 @@
                 <w:bCs/>
                 <w:noProof/>
               </w:rPr>
-              <w:t>10</w:t>
+              <w:t>11</w:t>
             </w:r>
             <w:r>
               <w:rPr>
@@ -2172,7 +3740,7 @@
                 <w:bCs/>
                 <w:noProof/>
               </w:rPr>
-              <w:t>10</w:t>
+              <w:t>11</w:t>
             </w:r>
             <w:r>
               <w:rPr>
@@ -2830,6 +4398,7 @@
   <w:style w:type="paragraph" w:default="1" w:styleId="Normal">
     <w:name w:val="Normal"/>
     <w:qFormat/>
+    <w:rsid w:val="00646084"/>
   </w:style>
   <w:style w:type="paragraph" w:styleId="Heading1">
     <w:name w:val="heading 1"/>
